--- a/Rmd/status-update/May-28/dstdp-update.docx
+++ b/Rmd/status-update/May-28/dstdp-update.docx
@@ -1,25 +1,13 @@
 
 <file path=word/document.xml><?xml version="1.0" encoding="utf-8"?>
-<w:document xmlns:w="http://schemas.openxmlformats.org/wordprocessingml/2006/main" xmlns:m="http://schemas.openxmlformats.org/officeDocument/2006/math" xmlns:r="http://schemas.openxmlformats.org/officeDocument/2006/relationships" xmlns:o="urn:schemas-microsoft-com:office:office" xmlns:v="urn:schemas-microsoft-com:vml" xmlns:w10="urn:schemas-microsoft-com:office:word" xmlns:a="http://schemas.openxmlformats.org/drawingml/2006/main" xmlns:pic="http://schemas.openxmlformats.org/drawingml/2006/picture" xmlns:wp="http://schemas.openxmlformats.org/drawingml/2006/wordprocessingDrawing">
+<w:document xmlns:wpc="http://schemas.microsoft.com/office/word/2010/wordprocessingCanvas" xmlns:cx="http://schemas.microsoft.com/office/drawing/2014/chartex" xmlns:cx1="http://schemas.microsoft.com/office/drawing/2015/9/8/chartex" xmlns:cx2="http://schemas.microsoft.com/office/drawing/2015/10/21/chartex" xmlns:cx3="http://schemas.microsoft.com/office/drawing/2016/5/9/chartex" xmlns:cx4="http://schemas.microsoft.com/office/drawing/2016/5/10/chartex" xmlns:cx5="http://schemas.microsoft.com/office/drawing/2016/5/11/chartex" xmlns:cx6="http://schemas.microsoft.com/office/drawing/2016/5/12/chartex" xmlns:cx7="http://schemas.microsoft.com/office/drawing/2016/5/13/chartex" xmlns:cx8="http://schemas.microsoft.com/office/drawing/2016/5/14/chartex" xmlns:mc="http://schemas.openxmlformats.org/markup-compatibility/2006" xmlns:aink="http://schemas.microsoft.com/office/drawing/2016/ink" xmlns:am3d="http://schemas.microsoft.com/office/drawing/2017/model3d" xmlns:o="urn:schemas-microsoft-com:office:office" xmlns:r="http://schemas.openxmlformats.org/officeDocument/2006/relationships" xmlns:m="http://schemas.openxmlformats.org/officeDocument/2006/math" xmlns:v="urn:schemas-microsoft-com:vml" xmlns:wp14="http://schemas.microsoft.com/office/word/2010/wordprocessingDrawing" xmlns:wp="http://schemas.openxmlformats.org/drawingml/2006/wordprocessingDrawing" xmlns:w10="urn:schemas-microsoft-com:office:word" xmlns:w="http://schemas.openxmlformats.org/wordprocessingml/2006/main" xmlns:w14="http://schemas.microsoft.com/office/word/2010/wordml" xmlns:w15="http://schemas.microsoft.com/office/word/2012/wordml" xmlns:w16cid="http://schemas.microsoft.com/office/word/2016/wordml/cid" xmlns:w16se="http://schemas.microsoft.com/office/word/2015/wordml/symex" xmlns:wpg="http://schemas.microsoft.com/office/word/2010/wordprocessingGroup" xmlns:wpi="http://schemas.microsoft.com/office/word/2010/wordprocessingInk" xmlns:wne="http://schemas.microsoft.com/office/word/2006/wordml" xmlns:wps="http://schemas.microsoft.com/office/word/2010/wordprocessingShape" mc:Ignorable="w14 w15 w16se w16cid wp14">
   <w:body>
     <w:p>
       <w:pPr>
         <w:pStyle w:val="Title"/>
       </w:pPr>
       <w:r>
-        <w:t xml:space="preserve">Syphilis</w:t>
-      </w:r>
-      <w:r>
-        <w:t xml:space="preserve"> </w:t>
-      </w:r>
-      <w:r>
-        <w:t xml:space="preserve">Project</w:t>
-      </w:r>
-      <w:r>
-        <w:t xml:space="preserve"> </w:t>
-      </w:r>
-      <w:r>
-        <w:t xml:space="preserve">Update</w:t>
+        <w:t>Syphilis Project Update</w:t>
       </w:r>
     </w:p>
     <w:p>
@@ -27,13 +15,7 @@
         <w:pStyle w:val="Author"/>
       </w:pPr>
       <w:r>
-        <w:t xml:space="preserve">Christian</w:t>
-      </w:r>
-      <w:r>
-        <w:t xml:space="preserve"> </w:t>
-      </w:r>
-      <w:r>
-        <w:t xml:space="preserve">Testa</w:t>
+        <w:t>Christian Testa</w:t>
       </w:r>
     </w:p>
     <w:p>
@@ -41,19 +23,7 @@
         <w:pStyle w:val="Date"/>
       </w:pPr>
       <w:r>
-        <w:t xml:space="preserve">May</w:t>
-      </w:r>
-      <w:r>
-        <w:t xml:space="preserve"> </w:t>
-      </w:r>
-      <w:r>
-        <w:t xml:space="preserve">28th,</w:t>
-      </w:r>
-      <w:r>
-        <w:t xml:space="preserve"> </w:t>
-      </w:r>
-      <w:r>
-        <w:t xml:space="preserve">2019</w:t>
+        <w:t>May 28th, 2019</w:t>
       </w:r>
     </w:p>
     <w:p>
@@ -61,7 +31,7 @@
         <w:pStyle w:val="FirstParagraph"/>
       </w:pPr>
       <w:r>
-        <w:t xml:space="preserve">In this project we are modeling syphilis in Louisiana and Massachusetts.</w:t>
+        <w:t>In this project we are modeling syphilis in Louisiana and Massachusetts.</w:t>
       </w:r>
     </w:p>
     <w:p>
@@ -69,19 +39,12 @@
         <w:pStyle w:val="BodyText"/>
       </w:pPr>
       <w:r>
-        <w:t xml:space="preserve">In each of these two states, we have calibrated the model and can use it to</w:t>
-      </w:r>
-      <w:r>
-        <w:t xml:space="preserve"> </w:t>
-      </w:r>
-      <w:r>
-        <w:t xml:space="preserve">simulate hypothetical scenarios which may yield useful insight into effective</w:t>
-      </w:r>
-      <w:r>
-        <w:t xml:space="preserve"> </w:t>
-      </w:r>
-      <w:r>
-        <w:t xml:space="preserve">health policy.</w:t>
+        <w:t>In each of these two states, we have calibrated the model and can use it to simulate hypothetical</w:t>
+      </w:r>
+      <w:bookmarkStart w:id="0" w:name="_GoBack"/>
+      <w:bookmarkEnd w:id="0"/>
+      <w:r>
+        <w:t xml:space="preserve"> scenarios which may yield useful insight into effective health policy.</w:t>
       </w:r>
     </w:p>
     <w:p>
@@ -89,33 +52,30 @@
         <w:pStyle w:val="BodyText"/>
       </w:pPr>
       <w:r>
-        <w:t xml:space="preserve">This document will walk readers through the background of the model, an analysis of</w:t>
-      </w:r>
-      <w:r>
-        <w:t xml:space="preserve"> </w:t>
-      </w:r>
-      <w:r>
-        <w:t xml:space="preserve">hypothetical interventions, and our intentions for future developments.</w:t>
+        <w:t>This document will walk readers through the background of the model, an analysis of two</w:t>
+      </w:r>
+      <w:r>
+        <w:t xml:space="preserve"> hypothetical interventions, and our intentions for future developments.</w:t>
       </w:r>
     </w:p>
     <w:p>
       <w:pPr>
         <w:pStyle w:val="Heading2"/>
       </w:pPr>
-      <w:bookmarkStart w:id="21" w:name="model-background"/>
-      <w:bookmarkEnd w:id="21"/>
-      <w:r>
-        <w:t xml:space="preserve">Model Background</w:t>
+      <w:bookmarkStart w:id="1" w:name="model-background"/>
+      <w:bookmarkEnd w:id="1"/>
+      <w:r>
+        <w:t>Model Background</w:t>
       </w:r>
     </w:p>
     <w:p>
       <w:pPr>
         <w:pStyle w:val="Heading4"/>
       </w:pPr>
-      <w:bookmarkStart w:id="22" w:name="data-being-used"/>
-      <w:bookmarkEnd w:id="22"/>
-      <w:r>
-        <w:t xml:space="preserve">Data Being Used</w:t>
+      <w:bookmarkStart w:id="2" w:name="data-being-used"/>
+      <w:bookmarkEnd w:id="2"/>
+      <w:r>
+        <w:t>Data Being Used</w:t>
       </w:r>
     </w:p>
     <w:p>
@@ -123,127 +83,142 @@
         <w:pStyle w:val="FirstParagraph"/>
       </w:pPr>
       <w:r>
-        <w:t xml:space="preserve">Calibration targets include:</w:t>
+        <w:t>Calibration targets include:</w:t>
       </w:r>
     </w:p>
     <w:p>
       <w:pPr>
         <w:pStyle w:val="Compact"/>
         <w:numPr>
-          <w:numId w:val="1001"/>
           <w:ilvl w:val="0"/>
+          <w:numId w:val="3"/>
         </w:numPr>
       </w:pPr>
       <w:r>
-        <w:t xml:space="preserve">Reported Cases by Stage, Sex, Race</w:t>
+        <w:t>Reported Cases by Stage, Sex, Race</w:t>
       </w:r>
     </w:p>
     <w:p>
       <w:pPr>
         <w:pStyle w:val="Compact"/>
         <w:numPr>
-          <w:numId w:val="1001"/>
           <w:ilvl w:val="0"/>
+          <w:numId w:val="3"/>
         </w:numPr>
       </w:pPr>
       <w:r>
-        <w:t xml:space="preserve">Proportion of Male Cases Among MSM</w:t>
+        <w:t>Proportion of Male Cases Among MSM</w:t>
       </w:r>
     </w:p>
     <w:p>
       <w:pPr>
         <w:pStyle w:val="Compact"/>
         <w:numPr>
-          <w:numId w:val="1001"/>
           <w:ilvl w:val="0"/>
+          <w:numId w:val="3"/>
         </w:numPr>
       </w:pPr>
       <w:r>
-        <w:t xml:space="preserve">Proportion of Cases Among MSM with HIV Coinfection</w:t>
+        <w:t>Proportion of Cases Among MSM with HIV Coinfection</w:t>
       </w:r>
     </w:p>
     <w:p>
       <w:pPr>
         <w:pStyle w:val="Compact"/>
         <w:numPr>
-          <w:numId w:val="1001"/>
           <w:ilvl w:val="0"/>
+          <w:numId w:val="3"/>
         </w:numPr>
       </w:pPr>
       <w:r>
-        <w:t xml:space="preserve">Subpopulation Assortative Mixing (Age, Race)</w:t>
-      </w:r>
+        <w:t>Subpopulation Assortative Mixing (Age, Race)</w:t>
+      </w:r>
+    </w:p>
+    <w:p>
+      <w:pPr>
+        <w:pStyle w:val="Compact"/>
+      </w:pPr>
+    </w:p>
+    <w:p>
+      <w:pPr>
+        <w:pStyle w:val="Compact"/>
+      </w:pPr>
     </w:p>
     <w:tbl>
       <w:tblPr>
-        <w:tblStyle w:val="TableNormal"/>
-        <w:tblW w:type="pct" w:w="0.0"/>
-        <w:tblLook w:firstRow="1"/>
+        <w:tblW w:w="5000" w:type="pct"/>
+        <w:tblLook w:val="07E0" w:firstRow="1" w:lastRow="1" w:firstColumn="1" w:lastColumn="1" w:noHBand="1" w:noVBand="1"/>
       </w:tblPr>
-      <w:tblGrid/>
+      <w:tblGrid>
+        <w:gridCol w:w="4751"/>
+        <w:gridCol w:w="4825"/>
+      </w:tblGrid>
       <w:tr>
-        <w:trPr>
-          <w:cnfStyle w:firstRow="1"/>
-        </w:trPr>
         <w:tc>
           <w:tcPr>
+            <w:tcW w:w="0" w:type="auto"/>
             <w:tcBorders>
-              <w:bottom w:val="single"/>
+              <w:bottom w:val="single" w:sz="0" w:space="0" w:color="auto"/>
             </w:tcBorders>
             <w:vAlign w:val="bottom"/>
           </w:tcPr>
           <w:p>
             <w:pPr>
               <w:pStyle w:val="Compact"/>
-              <w:jc w:val="left"/>
             </w:pPr>
             <w:r>
-              <w:t xml:space="preserve">Louisiana</w:t>
+              <w:t>Louisiana</w:t>
             </w:r>
           </w:p>
         </w:tc>
         <w:tc>
           <w:tcPr>
+            <w:tcW w:w="0" w:type="auto"/>
             <w:tcBorders>
-              <w:bottom w:val="single"/>
+              <w:bottom w:val="single" w:sz="0" w:space="0" w:color="auto"/>
             </w:tcBorders>
             <w:vAlign w:val="bottom"/>
           </w:tcPr>
           <w:p>
             <w:pPr>
               <w:pStyle w:val="Compact"/>
-              <w:jc w:val="left"/>
             </w:pPr>
             <w:r>
-              <w:t xml:space="preserve">Massachusetts</w:t>
+              <w:t>Massachusetts</w:t>
             </w:r>
           </w:p>
         </w:tc>
       </w:tr>
       <w:tr>
         <w:tc>
+          <w:tcPr>
+            <w:tcW w:w="0" w:type="auto"/>
+          </w:tcPr>
           <w:p>
             <w:pPr>
               <w:pStyle w:val="Compact"/>
-              <w:jc w:val="left"/>
             </w:pPr>
             <w:r>
+              <w:rPr>
+                <w:noProof/>
+              </w:rPr>
               <w:drawing>
-                <wp:inline>
-                  <wp:extent cx="2971800" cy="2296390"/>
-                  <wp:effectExtent b="0" l="0" r="0" t="0"/>
-                  <wp:docPr descr="" title="" id="1" name="Picture"/>
-                  <a:graphic>
+                <wp:inline distT="0" distB="0" distL="0" distR="0" wp14:anchorId="07ACA131" wp14:editId="54B4B91A">
+                  <wp:extent cx="3054672" cy="2360428"/>
+                  <wp:effectExtent l="0" t="0" r="0" b="0"/>
+                  <wp:docPr id="1" name="Picture"/>
+                  <wp:cNvGraphicFramePr/>
+                  <a:graphic xmlns:a="http://schemas.openxmlformats.org/drawingml/2006/main">
                     <a:graphicData uri="http://schemas.openxmlformats.org/drawingml/2006/picture">
-                      <pic:pic>
+                      <pic:pic xmlns:pic="http://schemas.openxmlformats.org/drawingml/2006/picture">
                         <pic:nvPicPr>
-                          <pic:cNvPr descr="img/Calibration%20Plots/LA/Case%20Rates.png" id="0" name="Picture"/>
+                          <pic:cNvPr id="0" name="Picture" descr="img/Calibration%20Plots/LA/Case%20Rates.png"/>
                           <pic:cNvPicPr>
-                            <a:picLocks noChangeArrowheads="1" noChangeAspect="1"/>
+                            <a:picLocks noChangeAspect="1" noChangeArrowheads="1"/>
                           </pic:cNvPicPr>
                         </pic:nvPicPr>
                         <pic:blipFill>
-                          <a:blip r:embed="rId23"/>
+                          <a:blip r:embed="rId7"/>
                           <a:stretch>
                             <a:fillRect/>
                           </a:stretch>
@@ -251,7 +226,7 @@
                         <pic:spPr bwMode="auto">
                           <a:xfrm>
                             <a:off x="0" y="0"/>
-                            <a:ext cx="2971800" cy="2296390"/>
+                            <a:ext cx="3059912" cy="2364477"/>
                           </a:xfrm>
                           <a:prstGeom prst="rect">
                             <a:avLst/>
@@ -272,28 +247,34 @@
           </w:p>
         </w:tc>
         <w:tc>
+          <w:tcPr>
+            <w:tcW w:w="0" w:type="auto"/>
+          </w:tcPr>
           <w:p>
             <w:pPr>
               <w:pStyle w:val="Compact"/>
-              <w:jc w:val="left"/>
             </w:pPr>
             <w:r>
+              <w:rPr>
+                <w:noProof/>
+              </w:rPr>
               <w:drawing>
-                <wp:inline>
-                  <wp:extent cx="2971800" cy="2296390"/>
-                  <wp:effectExtent b="0" l="0" r="0" t="0"/>
-                  <wp:docPr descr="" title="" id="1" name="Picture"/>
-                  <a:graphic>
+                <wp:inline distT="0" distB="0" distL="0" distR="0" wp14:anchorId="04E44C66" wp14:editId="7118A571">
+                  <wp:extent cx="3104483" cy="2398919"/>
+                  <wp:effectExtent l="0" t="0" r="0" b="0"/>
+                  <wp:docPr id="2" name="Picture"/>
+                  <wp:cNvGraphicFramePr/>
+                  <a:graphic xmlns:a="http://schemas.openxmlformats.org/drawingml/2006/main">
                     <a:graphicData uri="http://schemas.openxmlformats.org/drawingml/2006/picture">
-                      <pic:pic>
+                      <pic:pic xmlns:pic="http://schemas.openxmlformats.org/drawingml/2006/picture">
                         <pic:nvPicPr>
-                          <pic:cNvPr descr="img/Calibration%20Plots/MA/Case%20Rates.png" id="0" name="Picture"/>
+                          <pic:cNvPr id="0" name="Picture" descr="img/Calibration%20Plots/MA/Case%20Rates.png"/>
                           <pic:cNvPicPr>
-                            <a:picLocks noChangeArrowheads="1" noChangeAspect="1"/>
+                            <a:picLocks noChangeAspect="1" noChangeArrowheads="1"/>
                           </pic:cNvPicPr>
                         </pic:nvPicPr>
                         <pic:blipFill>
-                          <a:blip r:embed="rId24"/>
+                          <a:blip r:embed="rId8"/>
                           <a:stretch>
                             <a:fillRect/>
                           </a:stretch>
@@ -301,7 +282,7 @@
                         <pic:spPr bwMode="auto">
                           <a:xfrm>
                             <a:off x="0" y="0"/>
-                            <a:ext cx="2971800" cy="2296390"/>
+                            <a:ext cx="3111588" cy="2404409"/>
                           </a:xfrm>
                           <a:prstGeom prst="rect">
                             <a:avLst/>
@@ -323,307 +304,27 @@
         </w:tc>
       </w:tr>
       <w:tr>
+        <w:trPr>
+          <w:trHeight w:val="707"/>
+        </w:trPr>
         <w:tc>
+          <w:tcPr>
+            <w:tcW w:w="0" w:type="auto"/>
+            <w:gridSpan w:val="2"/>
+          </w:tcPr>
           <w:p>
             <w:pPr>
               <w:pStyle w:val="Compact"/>
-              <w:jc w:val="left"/>
+              <w:jc w:val="center"/>
+              <w:rPr>
+                <w:noProof/>
+              </w:rPr>
             </w:pPr>
             <w:r>
-              <w:drawing>
-                <wp:inline>
-                  <wp:extent cx="2971800" cy="2296390"/>
-                  <wp:effectExtent b="0" l="0" r="0" t="0"/>
-                  <wp:docPr descr="" title="" id="1" name="Picture"/>
-                  <a:graphic>
-                    <a:graphicData uri="http://schemas.openxmlformats.org/drawingml/2006/picture">
-                      <pic:pic>
-                        <pic:nvPicPr>
-                          <pic:cNvPr descr="img/Calibration%20Plots/LA/Relative%20Cases%20by%20Stage.png" id="0" name="Picture"/>
-                          <pic:cNvPicPr>
-                            <a:picLocks noChangeArrowheads="1" noChangeAspect="1"/>
-                          </pic:cNvPicPr>
-                        </pic:nvPicPr>
-                        <pic:blipFill>
-                          <a:blip r:embed="rId25"/>
-                          <a:stretch>
-                            <a:fillRect/>
-                          </a:stretch>
-                        </pic:blipFill>
-                        <pic:spPr bwMode="auto">
-                          <a:xfrm>
-                            <a:off x="0" y="0"/>
-                            <a:ext cx="2971800" cy="2296390"/>
-                          </a:xfrm>
-                          <a:prstGeom prst="rect">
-                            <a:avLst/>
-                          </a:prstGeom>
-                          <a:noFill/>
-                          <a:ln w="9525">
-                            <a:noFill/>
-                            <a:headEnd/>
-                            <a:tailEnd/>
-                          </a:ln>
-                        </pic:spPr>
-                      </pic:pic>
-                    </a:graphicData>
-                  </a:graphic>
-                </wp:inline>
-              </w:drawing>
-            </w:r>
-          </w:p>
-        </w:tc>
-        <w:tc>
-          <w:p>
-            <w:pPr>
-              <w:pStyle w:val="Compact"/>
-              <w:jc w:val="left"/>
-            </w:pPr>
-            <w:r>
-              <w:drawing>
-                <wp:inline>
-                  <wp:extent cx="2971800" cy="2296390"/>
-                  <wp:effectExtent b="0" l="0" r="0" t="0"/>
-                  <wp:docPr descr="" title="" id="1" name="Picture"/>
-                  <a:graphic>
-                    <a:graphicData uri="http://schemas.openxmlformats.org/drawingml/2006/picture">
-                      <pic:pic>
-                        <pic:nvPicPr>
-                          <pic:cNvPr descr="img/Calibration%20Plots/MA/Relative%20Cases%20by%20Stage.png" id="0" name="Picture"/>
-                          <pic:cNvPicPr>
-                            <a:picLocks noChangeArrowheads="1" noChangeAspect="1"/>
-                          </pic:cNvPicPr>
-                        </pic:nvPicPr>
-                        <pic:blipFill>
-                          <a:blip r:embed="rId26"/>
-                          <a:stretch>
-                            <a:fillRect/>
-                          </a:stretch>
-                        </pic:blipFill>
-                        <pic:spPr bwMode="auto">
-                          <a:xfrm>
-                            <a:off x="0" y="0"/>
-                            <a:ext cx="2971800" cy="2296390"/>
-                          </a:xfrm>
-                          <a:prstGeom prst="rect">
-                            <a:avLst/>
-                          </a:prstGeom>
-                          <a:noFill/>
-                          <a:ln w="9525">
-                            <a:noFill/>
-                            <a:headEnd/>
-                            <a:tailEnd/>
-                          </a:ln>
-                        </pic:spPr>
-                      </pic:pic>
-                    </a:graphicData>
-                  </a:graphic>
-                </wp:inline>
-              </w:drawing>
-            </w:r>
-          </w:p>
-        </w:tc>
-      </w:tr>
-      <w:tr>
-        <w:tc>
-          <w:p>
-            <w:pPr>
-              <w:pStyle w:val="Compact"/>
-              <w:jc w:val="left"/>
-            </w:pPr>
-            <w:r>
-              <w:drawing>
-                <wp:inline>
-                  <wp:extent cx="2971800" cy="2296390"/>
-                  <wp:effectExtent b="0" l="0" r="0" t="0"/>
-                  <wp:docPr descr="" title="" id="1" name="Picture"/>
-                  <a:graphic>
-                    <a:graphicData uri="http://schemas.openxmlformats.org/drawingml/2006/picture">
-                      <pic:pic>
-                        <pic:nvPicPr>
-                          <pic:cNvPr descr="img/Calibration%20Plots/LA/Proportion%20of%20Cases%20in%20MSM.png" id="0" name="Picture"/>
-                          <pic:cNvPicPr>
-                            <a:picLocks noChangeArrowheads="1" noChangeAspect="1"/>
-                          </pic:cNvPicPr>
-                        </pic:nvPicPr>
-                        <pic:blipFill>
-                          <a:blip r:embed="rId27"/>
-                          <a:stretch>
-                            <a:fillRect/>
-                          </a:stretch>
-                        </pic:blipFill>
-                        <pic:spPr bwMode="auto">
-                          <a:xfrm>
-                            <a:off x="0" y="0"/>
-                            <a:ext cx="2971800" cy="2296390"/>
-                          </a:xfrm>
-                          <a:prstGeom prst="rect">
-                            <a:avLst/>
-                          </a:prstGeom>
-                          <a:noFill/>
-                          <a:ln w="9525">
-                            <a:noFill/>
-                            <a:headEnd/>
-                            <a:tailEnd/>
-                          </a:ln>
-                        </pic:spPr>
-                      </pic:pic>
-                    </a:graphicData>
-                  </a:graphic>
-                </wp:inline>
-              </w:drawing>
-            </w:r>
-          </w:p>
-        </w:tc>
-        <w:tc>
-          <w:p>
-            <w:pPr>
-              <w:pStyle w:val="Compact"/>
-              <w:jc w:val="left"/>
-            </w:pPr>
-            <w:r>
-              <w:drawing>
-                <wp:inline>
-                  <wp:extent cx="2971800" cy="2296390"/>
-                  <wp:effectExtent b="0" l="0" r="0" t="0"/>
-                  <wp:docPr descr="" title="" id="1" name="Picture"/>
-                  <a:graphic>
-                    <a:graphicData uri="http://schemas.openxmlformats.org/drawingml/2006/picture">
-                      <pic:pic>
-                        <pic:nvPicPr>
-                          <pic:cNvPr descr="img/Calibration%20Plots/MA/Proportion%20of%20Cases%20in%20MSM.png" id="0" name="Picture"/>
-                          <pic:cNvPicPr>
-                            <a:picLocks noChangeArrowheads="1" noChangeAspect="1"/>
-                          </pic:cNvPicPr>
-                        </pic:nvPicPr>
-                        <pic:blipFill>
-                          <a:blip r:embed="rId28"/>
-                          <a:stretch>
-                            <a:fillRect/>
-                          </a:stretch>
-                        </pic:blipFill>
-                        <pic:spPr bwMode="auto">
-                          <a:xfrm>
-                            <a:off x="0" y="0"/>
-                            <a:ext cx="2971800" cy="2296390"/>
-                          </a:xfrm>
-                          <a:prstGeom prst="rect">
-                            <a:avLst/>
-                          </a:prstGeom>
-                          <a:noFill/>
-                          <a:ln w="9525">
-                            <a:noFill/>
-                            <a:headEnd/>
-                            <a:tailEnd/>
-                          </a:ln>
-                        </pic:spPr>
-                      </pic:pic>
-                    </a:graphicData>
-                  </a:graphic>
-                </wp:inline>
-              </w:drawing>
-            </w:r>
-          </w:p>
-        </w:tc>
-      </w:tr>
-      <w:tr>
-        <w:tc>
-          <w:p>
-            <w:pPr>
-              <w:pStyle w:val="Compact"/>
-              <w:jc w:val="left"/>
-            </w:pPr>
-            <w:r>
-              <w:drawing>
-                <wp:inline>
-                  <wp:extent cx="2971800" cy="2296390"/>
-                  <wp:effectExtent b="0" l="0" r="0" t="0"/>
-                  <wp:docPr descr="" title="" id="1" name="Picture"/>
-                  <a:graphic>
-                    <a:graphicData uri="http://schemas.openxmlformats.org/drawingml/2006/picture">
-                      <pic:pic>
-                        <pic:nvPicPr>
-                          <pic:cNvPr descr="img/Calibration%20Plots/LA/Mixing%20and%20Proportion%20Early%20or%20Late.png" id="0" name="Picture"/>
-                          <pic:cNvPicPr>
-                            <a:picLocks noChangeArrowheads="1" noChangeAspect="1"/>
-                          </pic:cNvPicPr>
-                        </pic:nvPicPr>
-                        <pic:blipFill>
-                          <a:blip r:embed="rId29"/>
-                          <a:stretch>
-                            <a:fillRect/>
-                          </a:stretch>
-                        </pic:blipFill>
-                        <pic:spPr bwMode="auto">
-                          <a:xfrm>
-                            <a:off x="0" y="0"/>
-                            <a:ext cx="2971800" cy="2296390"/>
-                          </a:xfrm>
-                          <a:prstGeom prst="rect">
-                            <a:avLst/>
-                          </a:prstGeom>
-                          <a:noFill/>
-                          <a:ln w="9525">
-                            <a:noFill/>
-                            <a:headEnd/>
-                            <a:tailEnd/>
-                          </a:ln>
-                        </pic:spPr>
-                      </pic:pic>
-                    </a:graphicData>
-                  </a:graphic>
-                </wp:inline>
-              </w:drawing>
-            </w:r>
-          </w:p>
-        </w:tc>
-        <w:tc>
-          <w:p>
-            <w:pPr>
-              <w:pStyle w:val="Compact"/>
-              <w:jc w:val="left"/>
-            </w:pPr>
-            <w:r>
-              <w:drawing>
-                <wp:inline>
-                  <wp:extent cx="2971800" cy="2296390"/>
-                  <wp:effectExtent b="0" l="0" r="0" t="0"/>
-                  <wp:docPr descr="" title="" id="1" name="Picture"/>
-                  <a:graphic>
-                    <a:graphicData uri="http://schemas.openxmlformats.org/drawingml/2006/picture">
-                      <pic:pic>
-                        <pic:nvPicPr>
-                          <pic:cNvPr descr="img/Calibration%20Plots/MA/Mixing%20and%20Proportion%20Early%20or%20Late.png" id="0" name="Picture"/>
-                          <pic:cNvPicPr>
-                            <a:picLocks noChangeArrowheads="1" noChangeAspect="1"/>
-                          </pic:cNvPicPr>
-                        </pic:nvPicPr>
-                        <pic:blipFill>
-                          <a:blip r:embed="rId30"/>
-                          <a:stretch>
-                            <a:fillRect/>
-                          </a:stretch>
-                        </pic:blipFill>
-                        <pic:spPr bwMode="auto">
-                          <a:xfrm>
-                            <a:off x="0" y="0"/>
-                            <a:ext cx="2971800" cy="2296390"/>
-                          </a:xfrm>
-                          <a:prstGeom prst="rect">
-                            <a:avLst/>
-                          </a:prstGeom>
-                          <a:noFill/>
-                          <a:ln w="9525">
-                            <a:noFill/>
-                            <a:headEnd/>
-                            <a:tailEnd/>
-                          </a:ln>
-                        </pic:spPr>
-                      </pic:pic>
-                    </a:graphicData>
-                  </a:graphic>
-                </wp:inline>
-              </w:drawing>
+              <w:rPr>
+                <w:noProof/>
+              </w:rPr>
+              <w:t xml:space="preserve">Figure: Fit to Case Report Rates by Sex and Age </w:t>
             </w:r>
           </w:p>
         </w:tc>
@@ -633,40 +334,163 @@
       <w:pPr>
         <w:pStyle w:val="Heading4"/>
       </w:pPr>
-      <w:bookmarkStart w:id="31" w:name="model-structure"/>
-      <w:bookmarkEnd w:id="31"/>
-      <w:r>
-        <w:t xml:space="preserve">Model Structure</w:t>
+      <w:bookmarkStart w:id="3" w:name="model-structure"/>
+      <w:bookmarkEnd w:id="3"/>
+      <w:r>
+        <w:lastRenderedPageBreak/>
+        <w:t>Model Structure</w:t>
+      </w:r>
+    </w:p>
+    <w:p>
+      <w:pPr>
+        <w:pStyle w:val="Figure"/>
+      </w:pPr>
+      <w:r>
+        <w:rPr>
+          <w:noProof/>
+        </w:rPr>
+        <w:drawing>
+          <wp:inline distT="0" distB="0" distL="0" distR="0" wp14:anchorId="31F5B7C1" wp14:editId="2CDBE57C">
+            <wp:extent cx="4269714" cy="2902689"/>
+            <wp:effectExtent l="0" t="0" r="0" b="0"/>
+            <wp:docPr id="3" name="Picture"/>
+            <wp:cNvGraphicFramePr/>
+            <a:graphic xmlns:a="http://schemas.openxmlformats.org/drawingml/2006/main">
+              <a:graphicData uri="http://schemas.openxmlformats.org/drawingml/2006/picture">
+                <pic:pic xmlns:pic="http://schemas.openxmlformats.org/drawingml/2006/picture">
+                  <pic:nvPicPr>
+                    <pic:cNvPr id="0" name="Picture" descr="../../../img/model%20population%20structure%20white_bg.png"/>
+                    <pic:cNvPicPr>
+                      <a:picLocks noChangeAspect="1" noChangeArrowheads="1"/>
+                    </pic:cNvPicPr>
+                  </pic:nvPicPr>
+                  <pic:blipFill>
+                    <a:blip r:embed="rId9"/>
+                    <a:stretch>
+                      <a:fillRect/>
+                    </a:stretch>
+                  </pic:blipFill>
+                  <pic:spPr bwMode="auto">
+                    <a:xfrm>
+                      <a:off x="0" y="0"/>
+                      <a:ext cx="4302929" cy="2925269"/>
+                    </a:xfrm>
+                    <a:prstGeom prst="rect">
+                      <a:avLst/>
+                    </a:prstGeom>
+                    <a:noFill/>
+                    <a:ln w="9525">
+                      <a:noFill/>
+                      <a:headEnd/>
+                      <a:tailEnd/>
+                    </a:ln>
+                  </pic:spPr>
+                </pic:pic>
+              </a:graphicData>
+            </a:graphic>
+          </wp:inline>
+        </w:drawing>
+      </w:r>
+    </w:p>
+    <w:p>
+      <w:pPr>
+        <w:pStyle w:val="Figure"/>
+      </w:pPr>
+      <w:r>
+        <w:rPr>
+          <w:noProof/>
+        </w:rPr>
+        <w:drawing>
+          <wp:inline distT="0" distB="0" distL="0" distR="0" wp14:anchorId="54DAC262" wp14:editId="5EA484F4">
+            <wp:extent cx="4284921" cy="3037088"/>
+            <wp:effectExtent l="0" t="0" r="0" b="0"/>
+            <wp:docPr id="4" name="Picture"/>
+            <wp:cNvGraphicFramePr/>
+            <a:graphic xmlns:a="http://schemas.openxmlformats.org/drawingml/2006/main">
+              <a:graphicData uri="http://schemas.openxmlformats.org/drawingml/2006/picture">
+                <pic:pic xmlns:pic="http://schemas.openxmlformats.org/drawingml/2006/picture">
+                  <pic:nvPicPr>
+                    <pic:cNvPr id="0" name="Picture" descr="../../../img/disease%20staging.png"/>
+                    <pic:cNvPicPr>
+                      <a:picLocks noChangeAspect="1" noChangeArrowheads="1"/>
+                    </pic:cNvPicPr>
+                  </pic:nvPicPr>
+                  <pic:blipFill>
+                    <a:blip r:embed="rId10"/>
+                    <a:stretch>
+                      <a:fillRect/>
+                    </a:stretch>
+                  </pic:blipFill>
+                  <pic:spPr bwMode="auto">
+                    <a:xfrm>
+                      <a:off x="0" y="0"/>
+                      <a:ext cx="4297766" cy="3046193"/>
+                    </a:xfrm>
+                    <a:prstGeom prst="rect">
+                      <a:avLst/>
+                    </a:prstGeom>
+                    <a:noFill/>
+                    <a:ln w="9525">
+                      <a:noFill/>
+                      <a:headEnd/>
+                      <a:tailEnd/>
+                    </a:ln>
+                  </pic:spPr>
+                </pic:pic>
+              </a:graphicData>
+            </a:graphic>
+          </wp:inline>
+        </w:drawing>
       </w:r>
     </w:p>
     <w:p>
       <w:pPr>
         <w:pStyle w:val="Heading4"/>
       </w:pPr>
-      <w:bookmarkStart w:id="32" w:name="calibration-results"/>
-      <w:bookmarkEnd w:id="32"/>
-      <w:r>
-        <w:t xml:space="preserve">Calibration Results</w:t>
+      <w:bookmarkStart w:id="4" w:name="calibration"/>
+      <w:bookmarkEnd w:id="4"/>
+      <w:r>
+        <w:t>Calibration</w:t>
+      </w:r>
+    </w:p>
+    <w:p>
+      <w:pPr>
+        <w:pStyle w:val="FirstParagraph"/>
+      </w:pPr>
+      <w:r>
+        <w:t>In order to calibrate our model, we run an optimization algorithm to determine several parameter vectors which optimize the model fit to the prior and likelihood distributions. These parameter vectors are then used as the starting places for multiple Monte</w:t>
+      </w:r>
+      <w:r>
+        <w:t xml:space="preserve"> Carlo Markov Chains which are used to estimate model uncertainty.</w:t>
       </w:r>
     </w:p>
     <w:p>
       <w:pPr>
         <w:pStyle w:val="Heading4"/>
       </w:pPr>
-      <w:bookmarkStart w:id="33" w:name="visualizations-of-the-modeled-epidemiology"/>
-      <w:bookmarkEnd w:id="33"/>
-      <w:r>
-        <w:t xml:space="preserve">Visualizations of the Modeled Epidemiology</w:t>
+      <w:bookmarkStart w:id="5" w:name="visualizations-of-the-modeled-epidemiolo"/>
+      <w:bookmarkEnd w:id="5"/>
+      <w:r>
+        <w:t>Visualizations of the Modeled Epidemiology</w:t>
+      </w:r>
+    </w:p>
+    <w:p>
+      <w:pPr>
+        <w:pStyle w:val="FirstParagraph"/>
+      </w:pPr>
+      <w:r>
+        <w:t>[More content intended to go here, e.g. proportion of prevalence among race/gender/age/MSM/hiv-status/etc.]</w:t>
       </w:r>
     </w:p>
     <w:p>
       <w:pPr>
         <w:pStyle w:val="Heading2"/>
       </w:pPr>
-      <w:bookmarkStart w:id="34" w:name="analysis-of-interventions"/>
-      <w:bookmarkEnd w:id="34"/>
-      <w:r>
-        <w:t xml:space="preserve">Analysis of Interventions</w:t>
+      <w:bookmarkStart w:id="6" w:name="intervention-analysis"/>
+      <w:bookmarkEnd w:id="6"/>
+      <w:r>
+        <w:lastRenderedPageBreak/>
+        <w:t>Intervention Analysis</w:t>
       </w:r>
     </w:p>
     <w:p>
@@ -674,57 +498,524 @@
         <w:pStyle w:val="FirstParagraph"/>
       </w:pPr>
       <w:r>
-        <w:t xml:space="preserve">The primary research question we have been investigating has been:</w:t>
-      </w:r>
-    </w:p>
-    <w:p>
-      <w:pPr>
-        <w:pStyle w:val="BlockText"/>
-      </w:pPr>
-      <w:r>
-        <w:t xml:space="preserve">How do interventions which are focused on raising the baseline level of</w:t>
-      </w:r>
-      <w:r>
+        <w:t>The primary rese</w:t>
+      </w:r>
+      <w:r>
+        <w:t xml:space="preserve">arch question we have </w:t>
+      </w:r>
+      <w:r>
+        <w:t>investigated here is</w:t>
+      </w:r>
+      <w:r>
+        <w:t>:</w:t>
+      </w:r>
+    </w:p>
+    <w:p>
+      <w:pPr>
+        <w:pStyle w:val="IntenseQuote"/>
+        <w:rPr>
+          <w:color w:val="auto"/>
+        </w:rPr>
+      </w:pPr>
+      <w:r>
+        <w:rPr>
+          <w:color w:val="auto"/>
+        </w:rPr>
+        <w:t>How do</w:t>
+      </w:r>
+      <w:r>
+        <w:rPr>
+          <w:color w:val="auto"/>
+        </w:rPr>
+        <w:t>es</w:t>
+      </w:r>
+      <w:r>
+        <w:rPr>
+          <w:color w:val="auto"/>
+        </w:rPr>
         <w:t xml:space="preserve"> </w:t>
       </w:r>
       <w:r>
-        <w:t xml:space="preserve">screening in the entire population compare to focusing on men who have sex</w:t>
+        <w:rPr>
+          <w:color w:val="auto"/>
+        </w:rPr>
+        <w:t xml:space="preserve">an </w:t>
+      </w:r>
+      <w:r>
+        <w:rPr>
+          <w:color w:val="auto"/>
+        </w:rPr>
+        <w:t>intervention</w:t>
+      </w:r>
+      <w:r>
+        <w:rPr>
+          <w:color w:val="auto"/>
+        </w:rPr>
+        <w:t xml:space="preserve"> which </w:t>
+      </w:r>
+      <w:r>
+        <w:rPr>
+          <w:color w:val="auto"/>
+        </w:rPr>
+        <w:t>is</w:t>
+      </w:r>
+      <w:r>
+        <w:rPr>
+          <w:color w:val="auto"/>
+        </w:rPr>
+        <w:t xml:space="preserve"> focused on raising the baseline level of screening in the entire population compare to </w:t>
+      </w:r>
+      <w:r>
+        <w:rPr>
+          <w:color w:val="auto"/>
+        </w:rPr>
+        <w:t xml:space="preserve">one </w:t>
+      </w:r>
+      <w:r>
+        <w:rPr>
+          <w:color w:val="auto"/>
+        </w:rPr>
+        <w:t xml:space="preserve">targeted on </w:t>
+      </w:r>
+      <w:r>
+        <w:rPr>
+          <w:color w:val="auto"/>
+        </w:rPr>
+        <w:t xml:space="preserve">the </w:t>
+      </w:r>
+      <w:r>
+        <w:rPr>
+          <w:color w:val="auto"/>
+        </w:rPr>
+        <w:t>men who have sex with men (MSM) populations?</w:t>
+      </w:r>
+    </w:p>
+    <w:p>
+      <w:pPr>
+        <w:pStyle w:val="FirstParagraph"/>
+      </w:pPr>
+      <w:r>
+        <w:t>The following ou</w:t>
+      </w:r>
+      <w:r>
+        <w:t>tputs are in measures of infections per 100,000.</w:t>
+      </w:r>
+    </w:p>
+    <w:p>
+      <w:pPr>
+        <w:pStyle w:val="BodyText"/>
+      </w:pPr>
+      <w:r>
+        <w:t>For reference, the assumed population sizes of Louisiana and Massachusetts are 2,787,423 and 4,230,601 respectively (assumed from 2015 census estimates).</w:t>
+      </w:r>
+    </w:p>
+    <w:p>
+      <w:pPr>
+        <w:pStyle w:val="Heading4"/>
+      </w:pPr>
+      <w:bookmarkStart w:id="7" w:name="prevalence-and-incidence"/>
+      <w:bookmarkEnd w:id="7"/>
+      <w:r>
+        <w:t>Prevalence and Incidence</w:t>
+      </w:r>
+    </w:p>
+    <w:p>
+      <w:pPr>
+        <w:pStyle w:val="Heading4"/>
+      </w:pPr>
+      <w:r>
+        <w:t>Basecase, Annual, and MSM An</w:t>
+      </w:r>
+      <w:r>
+        <w:t>nual Screening Scenarios</w:t>
+      </w:r>
+    </w:p>
+    <w:p>
+      <w:pPr>
+        <w:pStyle w:val="FirstParagraph"/>
+      </w:pPr>
+      <w:r>
+        <w:rPr>
+          <w:noProof/>
+        </w:rPr>
+        <w:drawing>
+          <wp:inline distT="0" distB="0" distL="0" distR="0" wp14:anchorId="6D0E6E14" wp14:editId="5DA1DE63">
+            <wp:extent cx="5334000" cy="2222500"/>
+            <wp:effectExtent l="0" t="0" r="0" b="0"/>
+            <wp:docPr id="5" name="Picture"/>
+            <wp:cNvGraphicFramePr/>
+            <a:graphic xmlns:a="http://schemas.openxmlformats.org/drawingml/2006/main">
+              <a:graphicData uri="http://schemas.openxmlformats.org/drawingml/2006/picture">
+                <pic:pic xmlns:pic="http://schemas.openxmlformats.org/drawingml/2006/picture">
+                  <pic:nvPicPr>
+                    <pic:cNvPr id="0" name="Picture" descr="img/interventions/LA%20prevalence%20and%20incidence.png"/>
+                    <pic:cNvPicPr>
+                      <a:picLocks noChangeAspect="1" noChangeArrowheads="1"/>
+                    </pic:cNvPicPr>
+                  </pic:nvPicPr>
+                  <pic:blipFill>
+                    <a:blip r:embed="rId11"/>
+                    <a:stretch>
+                      <a:fillRect/>
+                    </a:stretch>
+                  </pic:blipFill>
+                  <pic:spPr bwMode="auto">
+                    <a:xfrm>
+                      <a:off x="0" y="0"/>
+                      <a:ext cx="5334000" cy="2222500"/>
+                    </a:xfrm>
+                    <a:prstGeom prst="rect">
+                      <a:avLst/>
+                    </a:prstGeom>
+                    <a:noFill/>
+                    <a:ln w="9525">
+                      <a:noFill/>
+                      <a:headEnd/>
+                      <a:tailEnd/>
+                    </a:ln>
+                  </pic:spPr>
+                </pic:pic>
+              </a:graphicData>
+            </a:graphic>
+          </wp:inline>
+        </w:drawing>
       </w:r>
       <w:r>
         <w:t xml:space="preserve"> </w:t>
       </w:r>
       <w:r>
-        <w:t xml:space="preserve">with men (MSM) populations?</w:t>
+        <w:rPr>
+          <w:noProof/>
+        </w:rPr>
+        <w:drawing>
+          <wp:inline distT="0" distB="0" distL="0" distR="0" wp14:anchorId="25DD762D" wp14:editId="3C0B59A4">
+            <wp:extent cx="5334000" cy="2222500"/>
+            <wp:effectExtent l="0" t="0" r="0" b="0"/>
+            <wp:docPr id="6" name="Picture"/>
+            <wp:cNvGraphicFramePr/>
+            <a:graphic xmlns:a="http://schemas.openxmlformats.org/drawingml/2006/main">
+              <a:graphicData uri="http://schemas.openxmlformats.org/drawingml/2006/picture">
+                <pic:pic xmlns:pic="http://schemas.openxmlformats.org/drawingml/2006/picture">
+                  <pic:nvPicPr>
+                    <pic:cNvPr id="0" name="Picture" descr="img/interventions/MA%20prevalence%20and%20incidence.png"/>
+                    <pic:cNvPicPr>
+                      <a:picLocks noChangeAspect="1" noChangeArrowheads="1"/>
+                    </pic:cNvPicPr>
+                  </pic:nvPicPr>
+                  <pic:blipFill>
+                    <a:blip r:embed="rId12"/>
+                    <a:stretch>
+                      <a:fillRect/>
+                    </a:stretch>
+                  </pic:blipFill>
+                  <pic:spPr bwMode="auto">
+                    <a:xfrm>
+                      <a:off x="0" y="0"/>
+                      <a:ext cx="5334000" cy="2222500"/>
+                    </a:xfrm>
+                    <a:prstGeom prst="rect">
+                      <a:avLst/>
+                    </a:prstGeom>
+                    <a:noFill/>
+                    <a:ln w="9525">
+                      <a:noFill/>
+                      <a:headEnd/>
+                      <a:tailEnd/>
+                    </a:ln>
+                  </pic:spPr>
+                </pic:pic>
+              </a:graphicData>
+            </a:graphic>
+          </wp:inline>
+        </w:drawing>
+      </w:r>
+    </w:p>
+    <w:p>
+      <w:pPr>
+        <w:pStyle w:val="Heading4"/>
+      </w:pPr>
+      <w:bookmarkStart w:id="8" w:name="infectious-and-noninfectious-prevalence"/>
+      <w:bookmarkEnd w:id="8"/>
+      <w:r>
+        <w:lastRenderedPageBreak/>
+        <w:t>Infectious and Noninfectious Prevalence</w:t>
+      </w:r>
+    </w:p>
+    <w:p>
+      <w:pPr>
+        <w:pStyle w:val="Heading4"/>
+      </w:pPr>
+      <w:bookmarkStart w:id="9" w:name="basecase-annual-and-msm-annual-screening"/>
+      <w:bookmarkEnd w:id="9"/>
+      <w:r>
+        <w:t>Basecase, Annual, and MSM Annual Screening Scenarios</w:t>
+      </w:r>
+    </w:p>
+    <w:p>
+      <w:pPr>
+        <w:pStyle w:val="FirstParagraph"/>
+      </w:pPr>
+      <w:r>
+        <w:rPr>
+          <w:noProof/>
+        </w:rPr>
+        <w:drawing>
+          <wp:inline distT="0" distB="0" distL="0" distR="0" wp14:anchorId="1A7AB263" wp14:editId="701A3037">
+            <wp:extent cx="5334000" cy="2222500"/>
+            <wp:effectExtent l="0" t="0" r="0" b="0"/>
+            <wp:docPr id="7" name="Picture"/>
+            <wp:cNvGraphicFramePr/>
+            <a:graphic xmlns:a="http://schemas.openxmlformats.org/drawingml/2006/main">
+              <a:graphicData uri="http://schemas.openxmlformats.org/drawingml/2006/picture">
+                <pic:pic xmlns:pic="http://schemas.openxmlformats.org/drawingml/2006/picture">
+                  <pic:nvPicPr>
+                    <pic:cNvPr id="0" name="Picture" descr="img/interventions/LA%20infectious%20and%20noninfectious.png"/>
+                    <pic:cNvPicPr>
+                      <a:picLocks noChangeAspect="1" noChangeArrowheads="1"/>
+                    </pic:cNvPicPr>
+                  </pic:nvPicPr>
+                  <pic:blipFill>
+                    <a:blip r:embed="rId13"/>
+                    <a:stretch>
+                      <a:fillRect/>
+                    </a:stretch>
+                  </pic:blipFill>
+                  <pic:spPr bwMode="auto">
+                    <a:xfrm>
+                      <a:off x="0" y="0"/>
+                      <a:ext cx="5334000" cy="2222500"/>
+                    </a:xfrm>
+                    <a:prstGeom prst="rect">
+                      <a:avLst/>
+                    </a:prstGeom>
+                    <a:noFill/>
+                    <a:ln w="9525">
+                      <a:noFill/>
+                      <a:headEnd/>
+                      <a:tailEnd/>
+                    </a:ln>
+                  </pic:spPr>
+                </pic:pic>
+              </a:graphicData>
+            </a:graphic>
+          </wp:inline>
+        </w:drawing>
+      </w:r>
+      <w:r>
+        <w:t xml:space="preserve"> </w:t>
+      </w:r>
+      <w:r>
+        <w:rPr>
+          <w:noProof/>
+        </w:rPr>
+        <w:drawing>
+          <wp:inline distT="0" distB="0" distL="0" distR="0" wp14:anchorId="37B8AD49" wp14:editId="42DC9460">
+            <wp:extent cx="5334000" cy="2222500"/>
+            <wp:effectExtent l="0" t="0" r="0" b="0"/>
+            <wp:docPr id="8" name="Picture"/>
+            <wp:cNvGraphicFramePr/>
+            <a:graphic xmlns:a="http://schemas.openxmlformats.org/drawingml/2006/main">
+              <a:graphicData uri="http://schemas.openxmlformats.org/drawingml/2006/picture">
+                <pic:pic xmlns:pic="http://schemas.openxmlformats.org/drawingml/2006/picture">
+                  <pic:nvPicPr>
+                    <pic:cNvPr id="0" name="Picture" descr="img/interventions/MA%20infectious%20and%20noninfectious.png"/>
+                    <pic:cNvPicPr>
+                      <a:picLocks noChangeAspect="1" noChangeArrowheads="1"/>
+                    </pic:cNvPicPr>
+                  </pic:nvPicPr>
+                  <pic:blipFill>
+                    <a:blip r:embed="rId14"/>
+                    <a:stretch>
+                      <a:fillRect/>
+                    </a:stretch>
+                  </pic:blipFill>
+                  <pic:spPr bwMode="auto">
+                    <a:xfrm>
+                      <a:off x="0" y="0"/>
+                      <a:ext cx="5334000" cy="2222500"/>
+                    </a:xfrm>
+                    <a:prstGeom prst="rect">
+                      <a:avLst/>
+                    </a:prstGeom>
+                    <a:noFill/>
+                    <a:ln w="9525">
+                      <a:noFill/>
+                      <a:headEnd/>
+                      <a:tailEnd/>
+                    </a:ln>
+                  </pic:spPr>
+                </pic:pic>
+              </a:graphicData>
+            </a:graphic>
+          </wp:inline>
+        </w:drawing>
+      </w:r>
+    </w:p>
+    <w:p>
+      <w:pPr>
+        <w:pStyle w:val="Heading4"/>
+      </w:pPr>
+      <w:bookmarkStart w:id="10" w:name="discussion"/>
+      <w:bookmarkEnd w:id="10"/>
+      <w:r>
+        <w:t>Discussion</w:t>
+      </w:r>
+    </w:p>
+    <w:p>
+      <w:pPr>
+        <w:pStyle w:val="FirstParagraph"/>
+      </w:pPr>
+      <w:r>
+        <w:t>In the above depicted scenarios, we have simulated the outcomes of three scenarios: the basecase, where screening is ma</w:t>
+      </w:r>
+      <w:r>
+        <w:t>intained at 2015 levels indefinitely into the future, the annual scenario, where everyone receives at least annual screening, and the msm_annual screening where msm receive at least annual screening but all other populations’ screening levels are maintaine</w:t>
+      </w:r>
+      <w:r>
+        <w:t>d at their 2015 levels.</w:t>
+      </w:r>
+    </w:p>
+    <w:p>
+      <w:pPr>
+        <w:pStyle w:val="BodyText"/>
+      </w:pPr>
+      <w:r>
+        <w:t xml:space="preserve">In both </w:t>
+      </w:r>
+      <w:r>
+        <w:t>Louisiana and Massachusetts</w:t>
+      </w:r>
+      <w:r>
+        <w:t>, screening the entire population at least annually is effective at reducing the number of prevalent infections.</w:t>
+      </w:r>
+    </w:p>
+    <w:p>
+      <w:pPr>
+        <w:pStyle w:val="BodyText"/>
+      </w:pPr>
+      <w:r>
+        <w:t>In Louisiana, annual screening reduces the incidence rate</w:t>
+      </w:r>
+      <w:r>
+        <w:t xml:space="preserve"> relative to the </w:t>
+      </w:r>
+      <w:proofErr w:type="spellStart"/>
+      <w:r>
+        <w:t>basecase</w:t>
+      </w:r>
+      <w:proofErr w:type="spellEnd"/>
+      <w:r>
+        <w:t>. However, in Massachusetts the incidence rate</w:t>
+      </w:r>
+      <w:r>
+        <w:t xml:space="preserve"> is reduced for a few years, but ultimately stabilizes at a higher rate than the basecase incidence rate.</w:t>
+      </w:r>
+    </w:p>
+    <w:p>
+      <w:pPr>
+        <w:pStyle w:val="BodyText"/>
+      </w:pPr>
+      <w:r>
+        <w:t>In Massachusetts, screening MSM at least annually averts prevalent infections, but does increase the incidence rate. However, in Louisana screening MS</w:t>
+      </w:r>
+      <w:r>
+        <w:t xml:space="preserve">M annually without </w:t>
+      </w:r>
+      <w:r>
+        <w:lastRenderedPageBreak/>
+        <w:t>changing any other populations’ screening levels ultimately increases the prevalence rate beyond the basecase rate after an initial period of reduction in prevalence.</w:t>
+      </w:r>
+    </w:p>
+    <w:p>
+      <w:pPr>
+        <w:pStyle w:val="BodyText"/>
+      </w:pPr>
+      <w:r>
+        <w:t>We believe that this effect is due to the re-infection of individuals who had latent infectious and are treated who may then become infectious after re-infection. The second set of figures shows that the msm_annual intervention scenario yields a short-term</w:t>
+      </w:r>
+      <w:r>
+        <w:t xml:space="preserve"> reduction in both infectious and non-infectious syphilis followed by a sharp increase in the prevalence of infectious syphilis above the basecase infectious prevalence level. This explains why in both settings we see that the msm_annual intervention incre</w:t>
+      </w:r>
+      <w:r>
+        <w:t>ases incidence.</w:t>
       </w:r>
     </w:p>
     <w:p>
       <w:pPr>
         <w:pStyle w:val="Heading2"/>
       </w:pPr>
-      <w:bookmarkStart w:id="35" w:name="future-plans"/>
-      <w:bookmarkEnd w:id="35"/>
-      <w:r>
-        <w:t xml:space="preserve">Future Plans</w:t>
-      </w:r>
-    </w:p>
-    <w:sectPr/>
+      <w:bookmarkStart w:id="11" w:name="future-plans"/>
+      <w:bookmarkEnd w:id="11"/>
+      <w:r>
+        <w:t>Future Plans</w:t>
+      </w:r>
+    </w:p>
+    <w:p>
+      <w:pPr>
+        <w:pStyle w:val="FirstParagraph"/>
+      </w:pPr>
+      <w:r>
+        <w:t>We will be analyzing interventions like these in further depth to determine scenarios that could make for effective prevention policy.</w:t>
+      </w:r>
+    </w:p>
+    <w:p>
+      <w:pPr>
+        <w:pStyle w:val="BodyText"/>
+      </w:pPr>
+      <w:r>
+        <w:t>To investigate the counterintuitive effect that screening MSM annually has, we will be inves</w:t>
+      </w:r>
+      <w:r>
+        <w:t>tigating the impact of increasing screening levels in those susceptible to re-infection.</w:t>
+      </w:r>
+    </w:p>
+    <w:sectPr>
+      <w:pgSz w:w="12240" w:h="15840"/>
+      <w:pgMar w:top="1440" w:right="1440" w:bottom="1440" w:left="1440" w:header="720" w:footer="720" w:gutter="0"/>
+      <w:cols w:space="720"/>
+    </w:sectPr>
   </w:body>
 </w:document>
 </file>
 
+<file path=word/endnotes.xml><?xml version="1.0" encoding="utf-8"?>
+<w:endnotes xmlns:wpc="http://schemas.microsoft.com/office/word/2010/wordprocessingCanvas" xmlns:cx="http://schemas.microsoft.com/office/drawing/2014/chartex" xmlns:cx1="http://schemas.microsoft.com/office/drawing/2015/9/8/chartex" xmlns:cx2="http://schemas.microsoft.com/office/drawing/2015/10/21/chartex" xmlns:cx3="http://schemas.microsoft.com/office/drawing/2016/5/9/chartex" xmlns:cx4="http://schemas.microsoft.com/office/drawing/2016/5/10/chartex" xmlns:cx5="http://schemas.microsoft.com/office/drawing/2016/5/11/chartex" xmlns:cx6="http://schemas.microsoft.com/office/drawing/2016/5/12/chartex" xmlns:cx7="http://schemas.microsoft.com/office/drawing/2016/5/13/chartex" xmlns:cx8="http://schemas.microsoft.com/office/drawing/2016/5/14/chartex" xmlns:mc="http://schemas.openxmlformats.org/markup-compatibility/2006" xmlns:aink="http://schemas.microsoft.com/office/drawing/2016/ink" xmlns:am3d="http://schemas.microsoft.com/office/drawing/2017/model3d" xmlns:o="urn:schemas-microsoft-com:office:office" xmlns:r="http://schemas.openxmlformats.org/officeDocument/2006/relationships" xmlns:m="http://schemas.openxmlformats.org/officeDocument/2006/math" xmlns:v="urn:schemas-microsoft-com:vml" xmlns:wp14="http://schemas.microsoft.com/office/word/2010/wordprocessingDrawing" xmlns:wp="http://schemas.openxmlformats.org/drawingml/2006/wordprocessingDrawing" xmlns:w10="urn:schemas-microsoft-com:office:word" xmlns:w="http://schemas.openxmlformats.org/wordprocessingml/2006/main" xmlns:w14="http://schemas.microsoft.com/office/word/2010/wordml" xmlns:w15="http://schemas.microsoft.com/office/word/2012/wordml" xmlns:w16cid="http://schemas.microsoft.com/office/word/2016/wordml/cid" xmlns:w16se="http://schemas.microsoft.com/office/word/2015/wordml/symex" xmlns:wpg="http://schemas.microsoft.com/office/word/2010/wordprocessingGroup" xmlns:wpi="http://schemas.microsoft.com/office/word/2010/wordprocessingInk" xmlns:wne="http://schemas.microsoft.com/office/word/2006/wordml" xmlns:wps="http://schemas.microsoft.com/office/word/2010/wordprocessingShape" mc:Ignorable="w14 w15 w16se w16cid wp14">
+  <w:endnote w:type="separator" w:id="-1">
+    <w:p>
+      <w:pPr>
+        <w:spacing w:after="0"/>
+      </w:pPr>
+      <w:r>
+        <w:separator/>
+      </w:r>
+    </w:p>
+  </w:endnote>
+  <w:endnote w:type="continuationSeparator" w:id="0">
+    <w:p>
+      <w:pPr>
+        <w:spacing w:after="0"/>
+      </w:pPr>
+      <w:r>
+        <w:continuationSeparator/>
+      </w:r>
+    </w:p>
+  </w:endnote>
+</w:endnotes>
+</file>
+
 <file path=word/footnotes.xml><?xml version="1.0" encoding="utf-8"?>
-<w:footnotes xmlns:w="http://schemas.openxmlformats.org/wordprocessingml/2006/main" xmlns:m="http://schemas.openxmlformats.org/officeDocument/2006/math" xmlns:r="http://schemas.openxmlformats.org/officeDocument/2006/relationships" xmlns:o="urn:schemas-microsoft-com:office:office" xmlns:v="urn:schemas-microsoft-com:vml" xmlns:w10="urn:schemas-microsoft-com:office:word" xmlns:a="http://schemas.openxmlformats.org/drawingml/2006/main" xmlns:pic="http://schemas.openxmlformats.org/drawingml/2006/picture" xmlns:wp="http://schemas.openxmlformats.org/drawingml/2006/wordprocessingDrawing">
+<w:footnotes xmlns:wpc="http://schemas.microsoft.com/office/word/2010/wordprocessingCanvas" xmlns:cx="http://schemas.microsoft.com/office/drawing/2014/chartex" xmlns:cx1="http://schemas.microsoft.com/office/drawing/2015/9/8/chartex" xmlns:cx2="http://schemas.microsoft.com/office/drawing/2015/10/21/chartex" xmlns:cx3="http://schemas.microsoft.com/office/drawing/2016/5/9/chartex" xmlns:cx4="http://schemas.microsoft.com/office/drawing/2016/5/10/chartex" xmlns:cx5="http://schemas.microsoft.com/office/drawing/2016/5/11/chartex" xmlns:cx6="http://schemas.microsoft.com/office/drawing/2016/5/12/chartex" xmlns:cx7="http://schemas.microsoft.com/office/drawing/2016/5/13/chartex" xmlns:cx8="http://schemas.microsoft.com/office/drawing/2016/5/14/chartex" xmlns:mc="http://schemas.openxmlformats.org/markup-compatibility/2006" xmlns:aink="http://schemas.microsoft.com/office/drawing/2016/ink" xmlns:am3d="http://schemas.microsoft.com/office/drawing/2017/model3d" xmlns:o="urn:schemas-microsoft-com:office:office" xmlns:r="http://schemas.openxmlformats.org/officeDocument/2006/relationships" xmlns:m="http://schemas.openxmlformats.org/officeDocument/2006/math" xmlns:v="urn:schemas-microsoft-com:vml" xmlns:wp14="http://schemas.microsoft.com/office/word/2010/wordprocessingDrawing" xmlns:wp="http://schemas.openxmlformats.org/drawingml/2006/wordprocessingDrawing" xmlns:w10="urn:schemas-microsoft-com:office:word" xmlns:w="http://schemas.openxmlformats.org/wordprocessingml/2006/main" xmlns:w14="http://schemas.microsoft.com/office/word/2010/wordml" xmlns:w15="http://schemas.microsoft.com/office/word/2012/wordml" xmlns:w16cid="http://schemas.microsoft.com/office/word/2016/wordml/cid" xmlns:w16se="http://schemas.microsoft.com/office/word/2015/wordml/symex" xmlns:wpg="http://schemas.microsoft.com/office/word/2010/wordprocessingGroup" xmlns:wpi="http://schemas.microsoft.com/office/word/2010/wordprocessingInk" xmlns:wne="http://schemas.microsoft.com/office/word/2006/wordml" xmlns:wps="http://schemas.microsoft.com/office/word/2010/wordprocessingShape" mc:Ignorable="w14 w15 w16se w16cid wp14">
+  <w:footnote w:type="separator" w:id="-1">
+    <w:p>
+      <w:r>
+        <w:separator/>
+      </w:r>
+    </w:p>
+  </w:footnote>
   <w:footnote w:type="continuationSeparator" w:id="0">
     <w:p>
       <w:r>
         <w:continuationSeparator/>
-      </w:r>
-    </w:p>
-  </w:footnote>
-  <w:footnote w:type="separator" w:id="-1">
-    <w:p>
-      <w:r>
-        <w:separator/>
       </w:r>
     </w:p>
   </w:footnote>
@@ -732,10 +1023,103 @@
 </file>
 
 <file path=word/numbering.xml><?xml version="1.0" encoding="utf-8"?>
-<w:numbering xmlns:w="http://schemas.openxmlformats.org/wordprocessingml/2006/main">
-  <w:abstractNum w:abstractNumId="0">
-    <w:nsid w:val="e17f69ba"/>
+<w:numbering xmlns:wpc="http://schemas.microsoft.com/office/word/2010/wordprocessingCanvas" xmlns:cx="http://schemas.microsoft.com/office/drawing/2014/chartex" xmlns:cx1="http://schemas.microsoft.com/office/drawing/2015/9/8/chartex" xmlns:cx2="http://schemas.microsoft.com/office/drawing/2015/10/21/chartex" xmlns:cx3="http://schemas.microsoft.com/office/drawing/2016/5/9/chartex" xmlns:cx4="http://schemas.microsoft.com/office/drawing/2016/5/10/chartex" xmlns:cx5="http://schemas.microsoft.com/office/drawing/2016/5/11/chartex" xmlns:cx6="http://schemas.microsoft.com/office/drawing/2016/5/12/chartex" xmlns:cx7="http://schemas.microsoft.com/office/drawing/2016/5/13/chartex" xmlns:cx8="http://schemas.microsoft.com/office/drawing/2016/5/14/chartex" xmlns:mc="http://schemas.openxmlformats.org/markup-compatibility/2006" xmlns:aink="http://schemas.microsoft.com/office/drawing/2016/ink" xmlns:am3d="http://schemas.microsoft.com/office/drawing/2017/model3d" xmlns:o="urn:schemas-microsoft-com:office:office" xmlns:r="http://schemas.openxmlformats.org/officeDocument/2006/relationships" xmlns:m="http://schemas.openxmlformats.org/officeDocument/2006/math" xmlns:v="urn:schemas-microsoft-com:vml" xmlns:wp14="http://schemas.microsoft.com/office/word/2010/wordprocessingDrawing" xmlns:wp="http://schemas.openxmlformats.org/drawingml/2006/wordprocessingDrawing" xmlns:w10="urn:schemas-microsoft-com:office:word" xmlns:w="http://schemas.openxmlformats.org/wordprocessingml/2006/main" xmlns:w14="http://schemas.microsoft.com/office/word/2010/wordml" xmlns:w15="http://schemas.microsoft.com/office/word/2012/wordml" xmlns:w16cid="http://schemas.microsoft.com/office/word/2016/wordml/cid" xmlns:w16se="http://schemas.microsoft.com/office/word/2015/wordml/symex" xmlns:wpg="http://schemas.microsoft.com/office/word/2010/wordprocessingGroup" xmlns:wpi="http://schemas.microsoft.com/office/word/2010/wordprocessingInk" xmlns:wne="http://schemas.microsoft.com/office/word/2006/wordml" xmlns:wps="http://schemas.microsoft.com/office/word/2010/wordprocessingShape" mc:Ignorable="w14 w15 w16se w16cid wp14">
+  <w:abstractNum w:abstractNumId="0" w15:restartNumberingAfterBreak="0">
+    <w:nsid w:val="87038852"/>
     <w:multiLevelType w:val="multilevel"/>
+    <w:tmpl w:val="52F87730"/>
+    <w:lvl w:ilvl="0">
+      <w:numFmt w:val="bullet"/>
+      <w:lvlText w:val="•"/>
+      <w:lvlJc w:val="left"/>
+      <w:pPr>
+        <w:tabs>
+          <w:tab w:val="num" w:pos="0"/>
+        </w:tabs>
+        <w:ind w:left="480" w:hanging="480"/>
+      </w:pPr>
+    </w:lvl>
+    <w:lvl w:ilvl="1">
+      <w:numFmt w:val="bullet"/>
+      <w:lvlText w:val="–"/>
+      <w:lvlJc w:val="left"/>
+      <w:pPr>
+        <w:tabs>
+          <w:tab w:val="num" w:pos="720"/>
+        </w:tabs>
+        <w:ind w:left="1200" w:hanging="480"/>
+      </w:pPr>
+    </w:lvl>
+    <w:lvl w:ilvl="2">
+      <w:numFmt w:val="bullet"/>
+      <w:lvlText w:val="•"/>
+      <w:lvlJc w:val="left"/>
+      <w:pPr>
+        <w:tabs>
+          <w:tab w:val="num" w:pos="1440"/>
+        </w:tabs>
+        <w:ind w:left="1920" w:hanging="480"/>
+      </w:pPr>
+    </w:lvl>
+    <w:lvl w:ilvl="3">
+      <w:numFmt w:val="bullet"/>
+      <w:lvlText w:val="–"/>
+      <w:lvlJc w:val="left"/>
+      <w:pPr>
+        <w:tabs>
+          <w:tab w:val="num" w:pos="2160"/>
+        </w:tabs>
+        <w:ind w:left="2640" w:hanging="480"/>
+      </w:pPr>
+    </w:lvl>
+    <w:lvl w:ilvl="4">
+      <w:numFmt w:val="bullet"/>
+      <w:lvlText w:val="•"/>
+      <w:lvlJc w:val="left"/>
+      <w:pPr>
+        <w:tabs>
+          <w:tab w:val="num" w:pos="2880"/>
+        </w:tabs>
+        <w:ind w:left="3360" w:hanging="480"/>
+      </w:pPr>
+    </w:lvl>
+    <w:lvl w:ilvl="5">
+      <w:numFmt w:val="bullet"/>
+      <w:lvlText w:val="–"/>
+      <w:lvlJc w:val="left"/>
+      <w:pPr>
+        <w:tabs>
+          <w:tab w:val="num" w:pos="3600"/>
+        </w:tabs>
+        <w:ind w:left="4080" w:hanging="480"/>
+      </w:pPr>
+    </w:lvl>
+    <w:lvl w:ilvl="6">
+      <w:numFmt w:val="bullet"/>
+      <w:lvlText w:val="•"/>
+      <w:lvlJc w:val="left"/>
+      <w:pPr>
+        <w:tabs>
+          <w:tab w:val="num" w:pos="4320"/>
+        </w:tabs>
+        <w:ind w:left="4800" w:hanging="480"/>
+      </w:pPr>
+    </w:lvl>
+    <w:lvl w:ilvl="7">
+      <w:numFmt w:val="decimal"/>
+      <w:lvlText w:val=""/>
+      <w:lvlJc w:val="left"/>
+    </w:lvl>
+    <w:lvl w:ilvl="8">
+      <w:numFmt w:val="decimal"/>
+      <w:lvlText w:val=""/>
+      <w:lvlJc w:val="left"/>
+    </w:lvl>
+  </w:abstractNum>
+  <w:abstractNum w:abstractNumId="1" w15:restartNumberingAfterBreak="0">
+    <w:nsid w:val="E17F69BA"/>
+    <w:multiLevelType w:val="multilevel"/>
+    <w:tmpl w:val="331C3628"/>
     <w:lvl w:ilvl="0">
       <w:numFmt w:val="bullet"/>
       <w:lvlText w:val=" "/>
@@ -813,10 +1197,21 @@
         <w:ind w:left="4800" w:hanging="480"/>
       </w:pPr>
     </w:lvl>
+    <w:lvl w:ilvl="7">
+      <w:numFmt w:val="decimal"/>
+      <w:lvlText w:val=""/>
+      <w:lvlJc w:val="left"/>
+    </w:lvl>
+    <w:lvl w:ilvl="8">
+      <w:numFmt w:val="decimal"/>
+      <w:lvlText w:val=""/>
+      <w:lvlJc w:val="left"/>
+    </w:lvl>
   </w:abstractNum>
-  <w:abstractNum w:abstractNumId="990">
-    <w:nsid w:val="916f8144"/>
+  <w:abstractNum w:abstractNumId="2" w15:restartNumberingAfterBreak="0">
+    <w:nsid w:val="F2067E94"/>
     <w:multiLevelType w:val="multilevel"/>
+    <w:tmpl w:val="F3349882"/>
     <w:lvl w:ilvl="0">
       <w:numFmt w:val="bullet"/>
       <w:lvlText w:val=" "/>
@@ -894,102 +1289,246 @@
         <w:ind w:left="4800" w:hanging="480"/>
       </w:pPr>
     </w:lvl>
+    <w:lvl w:ilvl="7">
+      <w:numFmt w:val="decimal"/>
+      <w:lvlText w:val=""/>
+      <w:lvlJc w:val="left"/>
+    </w:lvl>
+    <w:lvl w:ilvl="8">
+      <w:numFmt w:val="decimal"/>
+      <w:lvlText w:val=""/>
+      <w:lvlJc w:val="left"/>
+    </w:lvl>
   </w:abstractNum>
-  <w:abstractNum w:abstractNumId="991">
-    <w:nsid w:val="1e05cf0b"/>
-    <w:multiLevelType w:val="multilevel"/>
+  <w:abstractNum w:abstractNumId="3" w15:restartNumberingAfterBreak="0">
+    <w:nsid w:val="FFFFFF7C"/>
+    <w:multiLevelType w:val="singleLevel"/>
+    <w:tmpl w:val="5FDCEAF6"/>
     <w:lvl w:ilvl="0">
+      <w:start w:val="1"/>
+      <w:numFmt w:val="decimal"/>
+      <w:lvlText w:val="%1."/>
+      <w:lvlJc w:val="left"/>
+      <w:pPr>
+        <w:tabs>
+          <w:tab w:val="num" w:pos="1800"/>
+        </w:tabs>
+        <w:ind w:left="1800" w:hanging="360"/>
+      </w:pPr>
+    </w:lvl>
+  </w:abstractNum>
+  <w:abstractNum w:abstractNumId="4" w15:restartNumberingAfterBreak="0">
+    <w:nsid w:val="FFFFFF7D"/>
+    <w:multiLevelType w:val="singleLevel"/>
+    <w:tmpl w:val="8834C32C"/>
+    <w:lvl w:ilvl="0">
+      <w:start w:val="1"/>
+      <w:numFmt w:val="decimal"/>
+      <w:lvlText w:val="%1."/>
+      <w:lvlJc w:val="left"/>
+      <w:pPr>
+        <w:tabs>
+          <w:tab w:val="num" w:pos="1440"/>
+        </w:tabs>
+        <w:ind w:left="1440" w:hanging="360"/>
+      </w:pPr>
+    </w:lvl>
+  </w:abstractNum>
+  <w:abstractNum w:abstractNumId="5" w15:restartNumberingAfterBreak="0">
+    <w:nsid w:val="FFFFFF7E"/>
+    <w:multiLevelType w:val="singleLevel"/>
+    <w:tmpl w:val="E79C0460"/>
+    <w:lvl w:ilvl="0">
+      <w:start w:val="1"/>
+      <w:numFmt w:val="decimal"/>
+      <w:lvlText w:val="%1."/>
+      <w:lvlJc w:val="left"/>
+      <w:pPr>
+        <w:tabs>
+          <w:tab w:val="num" w:pos="1080"/>
+        </w:tabs>
+        <w:ind w:left="1080" w:hanging="360"/>
+      </w:pPr>
+    </w:lvl>
+  </w:abstractNum>
+  <w:abstractNum w:abstractNumId="6" w15:restartNumberingAfterBreak="0">
+    <w:nsid w:val="FFFFFF7F"/>
+    <w:multiLevelType w:val="singleLevel"/>
+    <w:tmpl w:val="1C4E29CE"/>
+    <w:lvl w:ilvl="0">
+      <w:start w:val="1"/>
+      <w:numFmt w:val="decimal"/>
+      <w:lvlText w:val="%1."/>
+      <w:lvlJc w:val="left"/>
+      <w:pPr>
+        <w:tabs>
+          <w:tab w:val="num" w:pos="720"/>
+        </w:tabs>
+        <w:ind w:left="720" w:hanging="360"/>
+      </w:pPr>
+    </w:lvl>
+  </w:abstractNum>
+  <w:abstractNum w:abstractNumId="7" w15:restartNumberingAfterBreak="0">
+    <w:nsid w:val="FFFFFF80"/>
+    <w:multiLevelType w:val="singleLevel"/>
+    <w:tmpl w:val="8BCA5684"/>
+    <w:lvl w:ilvl="0">
+      <w:start w:val="1"/>
       <w:numFmt w:val="bullet"/>
-      <w:lvlText w:val="•"/>
-      <w:lvlJc w:val="left"/>
-      <w:pPr>
-        <w:tabs>
-          <w:tab w:val="num" w:pos="0"/>
-        </w:tabs>
-        <w:ind w:left="480" w:hanging="480"/>
-      </w:pPr>
-    </w:lvl>
-    <w:lvl w:ilvl="1">
+      <w:lvlText w:val=""/>
+      <w:lvlJc w:val="left"/>
+      <w:pPr>
+        <w:tabs>
+          <w:tab w:val="num" w:pos="1800"/>
+        </w:tabs>
+        <w:ind w:left="1800" w:hanging="360"/>
+      </w:pPr>
+      <w:rPr>
+        <w:rFonts w:ascii="Symbol" w:hAnsi="Symbol" w:hint="default"/>
+      </w:rPr>
+    </w:lvl>
+  </w:abstractNum>
+  <w:abstractNum w:abstractNumId="8" w15:restartNumberingAfterBreak="0">
+    <w:nsid w:val="FFFFFF81"/>
+    <w:multiLevelType w:val="singleLevel"/>
+    <w:tmpl w:val="673A7226"/>
+    <w:lvl w:ilvl="0">
+      <w:start w:val="1"/>
       <w:numFmt w:val="bullet"/>
-      <w:lvlText w:val="–"/>
+      <w:lvlText w:val=""/>
+      <w:lvlJc w:val="left"/>
+      <w:pPr>
+        <w:tabs>
+          <w:tab w:val="num" w:pos="1440"/>
+        </w:tabs>
+        <w:ind w:left="1440" w:hanging="360"/>
+      </w:pPr>
+      <w:rPr>
+        <w:rFonts w:ascii="Symbol" w:hAnsi="Symbol" w:hint="default"/>
+      </w:rPr>
+    </w:lvl>
+  </w:abstractNum>
+  <w:abstractNum w:abstractNumId="9" w15:restartNumberingAfterBreak="0">
+    <w:nsid w:val="FFFFFF82"/>
+    <w:multiLevelType w:val="singleLevel"/>
+    <w:tmpl w:val="852EA252"/>
+    <w:lvl w:ilvl="0">
+      <w:start w:val="1"/>
+      <w:numFmt w:val="bullet"/>
+      <w:lvlText w:val=""/>
+      <w:lvlJc w:val="left"/>
+      <w:pPr>
+        <w:tabs>
+          <w:tab w:val="num" w:pos="1080"/>
+        </w:tabs>
+        <w:ind w:left="1080" w:hanging="360"/>
+      </w:pPr>
+      <w:rPr>
+        <w:rFonts w:ascii="Symbol" w:hAnsi="Symbol" w:hint="default"/>
+      </w:rPr>
+    </w:lvl>
+  </w:abstractNum>
+  <w:abstractNum w:abstractNumId="10" w15:restartNumberingAfterBreak="0">
+    <w:nsid w:val="FFFFFF83"/>
+    <w:multiLevelType w:val="singleLevel"/>
+    <w:tmpl w:val="AAC6F294"/>
+    <w:lvl w:ilvl="0">
+      <w:start w:val="1"/>
+      <w:numFmt w:val="bullet"/>
+      <w:lvlText w:val=""/>
       <w:lvlJc w:val="left"/>
       <w:pPr>
         <w:tabs>
           <w:tab w:val="num" w:pos="720"/>
         </w:tabs>
-        <w:ind w:left="1200" w:hanging="480"/>
-      </w:pPr>
-    </w:lvl>
-    <w:lvl w:ilvl="2">
+        <w:ind w:left="720" w:hanging="360"/>
+      </w:pPr>
+      <w:rPr>
+        <w:rFonts w:ascii="Symbol" w:hAnsi="Symbol" w:hint="default"/>
+      </w:rPr>
+    </w:lvl>
+  </w:abstractNum>
+  <w:abstractNum w:abstractNumId="11" w15:restartNumberingAfterBreak="0">
+    <w:nsid w:val="FFFFFF88"/>
+    <w:multiLevelType w:val="singleLevel"/>
+    <w:tmpl w:val="2E70EA14"/>
+    <w:lvl w:ilvl="0">
+      <w:start w:val="1"/>
+      <w:numFmt w:val="decimal"/>
+      <w:lvlText w:val="%1."/>
+      <w:lvlJc w:val="left"/>
+      <w:pPr>
+        <w:tabs>
+          <w:tab w:val="num" w:pos="360"/>
+        </w:tabs>
+        <w:ind w:left="360" w:hanging="360"/>
+      </w:pPr>
+    </w:lvl>
+  </w:abstractNum>
+  <w:abstractNum w:abstractNumId="12" w15:restartNumberingAfterBreak="0">
+    <w:nsid w:val="FFFFFF89"/>
+    <w:multiLevelType w:val="singleLevel"/>
+    <w:tmpl w:val="D3727502"/>
+    <w:lvl w:ilvl="0">
+      <w:start w:val="1"/>
       <w:numFmt w:val="bullet"/>
-      <w:lvlText w:val="•"/>
-      <w:lvlJc w:val="left"/>
-      <w:pPr>
-        <w:tabs>
-          <w:tab w:val="num" w:pos="1440"/>
-        </w:tabs>
-        <w:ind w:left="1920" w:hanging="480"/>
-      </w:pPr>
-    </w:lvl>
-    <w:lvl w:ilvl="3">
-      <w:numFmt w:val="bullet"/>
-      <w:lvlText w:val="–"/>
-      <w:lvlJc w:val="left"/>
-      <w:pPr>
-        <w:tabs>
-          <w:tab w:val="num" w:pos="2160"/>
-        </w:tabs>
-        <w:ind w:left="2640" w:hanging="480"/>
-      </w:pPr>
-    </w:lvl>
-    <w:lvl w:ilvl="4">
-      <w:numFmt w:val="bullet"/>
-      <w:lvlText w:val="•"/>
-      <w:lvlJc w:val="left"/>
-      <w:pPr>
-        <w:tabs>
-          <w:tab w:val="num" w:pos="2880"/>
-        </w:tabs>
-        <w:ind w:left="3360" w:hanging="480"/>
-      </w:pPr>
-    </w:lvl>
-    <w:lvl w:ilvl="5">
-      <w:numFmt w:val="bullet"/>
-      <w:lvlText w:val="–"/>
-      <w:lvlJc w:val="left"/>
-      <w:pPr>
-        <w:tabs>
-          <w:tab w:val="num" w:pos="3600"/>
-        </w:tabs>
-        <w:ind w:left="4080" w:hanging="480"/>
-      </w:pPr>
-    </w:lvl>
-    <w:lvl w:ilvl="6">
-      <w:numFmt w:val="bullet"/>
-      <w:lvlText w:val="•"/>
-      <w:lvlJc w:val="left"/>
-      <w:pPr>
-        <w:tabs>
-          <w:tab w:val="num" w:pos="4320"/>
-        </w:tabs>
-        <w:ind w:left="4800" w:hanging="480"/>
-      </w:pPr>
+      <w:lvlText w:val=""/>
+      <w:lvlJc w:val="left"/>
+      <w:pPr>
+        <w:tabs>
+          <w:tab w:val="num" w:pos="360"/>
+        </w:tabs>
+        <w:ind w:left="360" w:hanging="360"/>
+      </w:pPr>
+      <w:rPr>
+        <w:rFonts w:ascii="Symbol" w:hAnsi="Symbol" w:hint="default"/>
+      </w:rPr>
     </w:lvl>
   </w:abstractNum>
   <w:num w:numId="1">
+    <w:abstractNumId w:val="1"/>
+  </w:num>
+  <w:num w:numId="2">
+    <w:abstractNumId w:val="2"/>
+  </w:num>
+  <w:num w:numId="3">
     <w:abstractNumId w:val="0"/>
   </w:num>
-  <w:num w:numId="1000">
-    <w:abstractNumId w:val="990"/>
+  <w:num w:numId="4">
+    <w:abstractNumId w:val="3"/>
   </w:num>
-  <w:num w:numId="1001">
-    <w:abstractNumId w:val="991"/>
+  <w:num w:numId="5">
+    <w:abstractNumId w:val="4"/>
+  </w:num>
+  <w:num w:numId="6">
+    <w:abstractNumId w:val="5"/>
+  </w:num>
+  <w:num w:numId="7">
+    <w:abstractNumId w:val="6"/>
+  </w:num>
+  <w:num w:numId="8">
+    <w:abstractNumId w:val="11"/>
+  </w:num>
+  <w:num w:numId="9">
+    <w:abstractNumId w:val="7"/>
+  </w:num>
+  <w:num w:numId="10">
+    <w:abstractNumId w:val="8"/>
+  </w:num>
+  <w:num w:numId="11">
+    <w:abstractNumId w:val="9"/>
+  </w:num>
+  <w:num w:numId="12">
+    <w:abstractNumId w:val="10"/>
+  </w:num>
+  <w:num w:numId="13">
+    <w:abstractNumId w:val="12"/>
   </w:num>
 </w:numbering>
 </file>
 
 <file path=word/styles.xml><?xml version="1.0" encoding="utf-8"?>
-<w:styles xmlns:r="http://schemas.openxmlformats.org/officeDocument/2006/relationships" xmlns:w="http://schemas.openxmlformats.org/wordprocessingml/2006/main">
+<w:styles xmlns:mc="http://schemas.openxmlformats.org/markup-compatibility/2006" xmlns:r="http://schemas.openxmlformats.org/officeDocument/2006/relationships" xmlns:w="http://schemas.openxmlformats.org/wordprocessingml/2006/main" xmlns:w14="http://schemas.microsoft.com/office/word/2010/wordml" xmlns:w15="http://schemas.microsoft.com/office/word/2012/wordml" xmlns:w16cid="http://schemas.microsoft.com/office/word/2016/wordml/cid" xmlns:w16se="http://schemas.microsoft.com/office/word/2015/wordml/symex" mc:Ignorable="w14 w15 w16se w16cid">
   <w:docDefaults>
     <w:rPrDefault>
       <w:rPr>
@@ -1005,19 +1544,497 @@
       </w:pPr>
     </w:pPrDefault>
   </w:docDefaults>
-  <w:latentStyles w:defLockedState="0" w:defUIPriority="0" w:defSemiHidden="0" w:defUnhideWhenUsed="0" w:defQFormat="0" w:count="276"/>
+  <w:latentStyles w:defLockedState="0" w:defUIPriority="0" w:defSemiHidden="0" w:defUnhideWhenUsed="0" w:defQFormat="0" w:count="375">
+    <w:lsdException w:name="heading 6" w:semiHidden="1" w:unhideWhenUsed="1"/>
+    <w:lsdException w:name="index 3" w:semiHidden="1" w:unhideWhenUsed="1"/>
+    <w:lsdException w:name="index 4" w:semiHidden="1" w:unhideWhenUsed="1"/>
+    <w:lsdException w:name="index 5" w:semiHidden="1" w:unhideWhenUsed="1"/>
+    <w:lsdException w:name="index 6" w:semiHidden="1" w:unhideWhenUsed="1"/>
+    <w:lsdException w:name="index 7" w:semiHidden="1" w:unhideWhenUsed="1"/>
+    <w:lsdException w:name="index 8" w:semiHidden="1" w:unhideWhenUsed="1"/>
+    <w:lsdException w:name="index 9" w:semiHidden="1" w:unhideWhenUsed="1"/>
+    <w:lsdException w:name="toc 1" w:semiHidden="1" w:unhideWhenUsed="1"/>
+    <w:lsdException w:name="toc 2" w:semiHidden="1" w:unhideWhenUsed="1"/>
+    <w:lsdException w:name="toc 3" w:semiHidden="1" w:unhideWhenUsed="1"/>
+    <w:lsdException w:name="toc 4" w:semiHidden="1" w:unhideWhenUsed="1"/>
+    <w:lsdException w:name="toc 5" w:semiHidden="1" w:unhideWhenUsed="1"/>
+    <w:lsdException w:name="toc 6" w:semiHidden="1" w:unhideWhenUsed="1"/>
+    <w:lsdException w:name="toc 7" w:semiHidden="1" w:unhideWhenUsed="1"/>
+    <w:lsdException w:name="toc 8" w:semiHidden="1" w:unhideWhenUsed="1"/>
+    <w:lsdException w:name="toc 9" w:semiHidden="1" w:unhideWhenUsed="1"/>
+    <w:lsdException w:name="Normal Indent" w:semiHidden="1" w:unhideWhenUsed="1"/>
+    <w:lsdException w:name="footnote text" w:semiHidden="1" w:unhideWhenUsed="1"/>
+    <w:lsdException w:name="annotation text" w:semiHidden="1" w:unhideWhenUsed="1"/>
+    <w:lsdException w:name="header" w:semiHidden="1" w:unhideWhenUsed="1"/>
+    <w:lsdException w:name="footer" w:semiHidden="1" w:unhideWhenUsed="1"/>
+    <w:lsdException w:name="index heading" w:semiHidden="1" w:unhideWhenUsed="1"/>
+    <w:lsdException w:name="caption" w:semiHidden="1" w:unhideWhenUsed="1"/>
+    <w:lsdException w:name="table of figures" w:semiHidden="1" w:unhideWhenUsed="1"/>
+    <w:lsdException w:name="envelope address" w:semiHidden="1" w:unhideWhenUsed="1"/>
+    <w:lsdException w:name="envelope return" w:semiHidden="1" w:unhideWhenUsed="1"/>
+    <w:lsdException w:name="footnote reference" w:semiHidden="1" w:unhideWhenUsed="1"/>
+    <w:lsdException w:name="annotation reference" w:semiHidden="1" w:unhideWhenUsed="1"/>
+    <w:lsdException w:name="line number" w:semiHidden="1" w:unhideWhenUsed="1"/>
+    <w:lsdException w:name="page number" w:semiHidden="1" w:unhideWhenUsed="1"/>
+    <w:lsdException w:name="endnote reference" w:semiHidden="1" w:unhideWhenUsed="1"/>
+    <w:lsdException w:name="endnote text" w:semiHidden="1" w:unhideWhenUsed="1"/>
+    <w:lsdException w:name="table of authorities" w:semiHidden="1" w:unhideWhenUsed="1"/>
+    <w:lsdException w:name="macro" w:semiHidden="1" w:unhideWhenUsed="1"/>
+    <w:lsdException w:name="toa heading" w:semiHidden="1" w:unhideWhenUsed="1"/>
+    <w:lsdException w:name="List" w:semiHidden="1" w:unhideWhenUsed="1"/>
+    <w:lsdException w:name="List Bullet" w:semiHidden="1" w:unhideWhenUsed="1"/>
+    <w:lsdException w:name="List Number" w:semiHidden="1" w:unhideWhenUsed="1"/>
+    <w:lsdException w:name="List 2" w:semiHidden="1" w:unhideWhenUsed="1"/>
+    <w:lsdException w:name="List 3" w:semiHidden="1" w:unhideWhenUsed="1"/>
+    <w:lsdException w:name="List 4" w:semiHidden="1" w:unhideWhenUsed="1"/>
+    <w:lsdException w:name="List 5" w:semiHidden="1" w:unhideWhenUsed="1"/>
+    <w:lsdException w:name="List Bullet 3" w:semiHidden="1" w:unhideWhenUsed="1"/>
+    <w:lsdException w:name="List Bullet 4" w:semiHidden="1" w:unhideWhenUsed="1"/>
+    <w:lsdException w:name="List Number 3" w:semiHidden="1" w:unhideWhenUsed="1"/>
+    <w:lsdException w:name="List Number 4" w:semiHidden="1" w:unhideWhenUsed="1"/>
+    <w:lsdException w:name="List Number 5" w:semiHidden="1" w:unhideWhenUsed="1"/>
+    <w:lsdException w:name="Closing" w:semiHidden="1" w:unhideWhenUsed="1"/>
+    <w:lsdException w:name="Signature" w:semiHidden="1" w:unhideWhenUsed="1"/>
+    <w:lsdException w:name="Default Paragraph Font" w:semiHidden="1" w:unhideWhenUsed="1"/>
+    <w:lsdException w:name="Body Text" w:semiHidden="1" w:unhideWhenUsed="1"/>
+    <w:lsdException w:name="Body Text Indent" w:semiHidden="1" w:unhideWhenUsed="1"/>
+    <w:lsdException w:name="List Continue" w:semiHidden="1" w:unhideWhenUsed="1"/>
+    <w:lsdException w:name="List Continue 2" w:semiHidden="1" w:unhideWhenUsed="1"/>
+    <w:lsdException w:name="List Continue 3" w:semiHidden="1" w:unhideWhenUsed="1"/>
+    <w:lsdException w:name="List Continue 4" w:semiHidden="1" w:unhideWhenUsed="1"/>
+    <w:lsdException w:name="List Continue 5" w:semiHidden="1" w:unhideWhenUsed="1"/>
+    <w:lsdException w:name="Message Header" w:semiHidden="1" w:unhideWhenUsed="1"/>
+    <w:lsdException w:name="Salutation" w:semiHidden="1" w:unhideWhenUsed="1"/>
+    <w:lsdException w:name="Date" w:semiHidden="1" w:unhideWhenUsed="1"/>
+    <w:lsdException w:name="Body Text First Indent" w:semiHidden="1" w:unhideWhenUsed="1"/>
+    <w:lsdException w:name="Body Text First Indent 2" w:semiHidden="1" w:unhideWhenUsed="1"/>
+    <w:lsdException w:name="Body Text Indent 3" w:semiHidden="1" w:unhideWhenUsed="1"/>
+    <w:lsdException w:name="Block Text" w:semiHidden="1" w:unhideWhenUsed="1"/>
+    <w:lsdException w:name="Hyperlink" w:semiHidden="1" w:unhideWhenUsed="1"/>
+    <w:lsdException w:name="FollowedHyperlink" w:semiHidden="1" w:unhideWhenUsed="1"/>
+    <w:lsdException w:name="Document Map" w:semiHidden="1" w:unhideWhenUsed="1"/>
+    <w:lsdException w:name="Plain Text" w:semiHidden="1" w:unhideWhenUsed="1"/>
+    <w:lsdException w:name="E-mail Signature" w:semiHidden="1" w:unhideWhenUsed="1"/>
+    <w:lsdException w:name="HTML Top of Form" w:semiHidden="1" w:unhideWhenUsed="1"/>
+    <w:lsdException w:name="HTML Bottom of Form" w:semiHidden="1" w:unhideWhenUsed="1"/>
+    <w:lsdException w:name="Normal (Web)" w:semiHidden="1" w:unhideWhenUsed="1"/>
+    <w:lsdException w:name="HTML Acronym" w:semiHidden="1" w:unhideWhenUsed="1"/>
+    <w:lsdException w:name="HTML Address" w:semiHidden="1" w:unhideWhenUsed="1"/>
+    <w:lsdException w:name="HTML Cite" w:semiHidden="1" w:unhideWhenUsed="1"/>
+    <w:lsdException w:name="HTML Code" w:semiHidden="1" w:unhideWhenUsed="1"/>
+    <w:lsdException w:name="HTML Definition" w:semiHidden="1" w:unhideWhenUsed="1"/>
+    <w:lsdException w:name="HTML Keyboard" w:semiHidden="1" w:unhideWhenUsed="1"/>
+    <w:lsdException w:name="HTML Preformatted" w:semiHidden="1" w:unhideWhenUsed="1"/>
+    <w:lsdException w:name="HTML Sample" w:semiHidden="1" w:unhideWhenUsed="1"/>
+    <w:lsdException w:name="HTML Typewriter" w:semiHidden="1" w:unhideWhenUsed="1"/>
+    <w:lsdException w:name="HTML Variable" w:semiHidden="1" w:unhideWhenUsed="1"/>
+    <w:lsdException w:name="Normal Table" w:semiHidden="1" w:unhideWhenUsed="1"/>
+    <w:lsdException w:name="annotation subject" w:semiHidden="1" w:unhideWhenUsed="1"/>
+    <w:lsdException w:name="No List" w:semiHidden="1" w:unhideWhenUsed="1"/>
+    <w:lsdException w:name="Outline List 1" w:semiHidden="1" w:unhideWhenUsed="1"/>
+    <w:lsdException w:name="Outline List 2" w:semiHidden="1" w:unhideWhenUsed="1"/>
+    <w:lsdException w:name="Outline List 3" w:semiHidden="1" w:unhideWhenUsed="1"/>
+    <w:lsdException w:name="Table Simple 1" w:semiHidden="1" w:unhideWhenUsed="1"/>
+    <w:lsdException w:name="Table Simple 2" w:semiHidden="1" w:unhideWhenUsed="1"/>
+    <w:lsdException w:name="Table Simple 3" w:semiHidden="1" w:unhideWhenUsed="1"/>
+    <w:lsdException w:name="Table Classic 1" w:semiHidden="1" w:unhideWhenUsed="1"/>
+    <w:lsdException w:name="Table Classic 2" w:semiHidden="1" w:unhideWhenUsed="1"/>
+    <w:lsdException w:name="Table Classic 3" w:semiHidden="1" w:unhideWhenUsed="1"/>
+    <w:lsdException w:name="Table Classic 4" w:semiHidden="1" w:unhideWhenUsed="1"/>
+    <w:lsdException w:name="Table Colorful 1" w:semiHidden="1" w:unhideWhenUsed="1"/>
+    <w:lsdException w:name="Table Colorful 2" w:semiHidden="1" w:unhideWhenUsed="1"/>
+    <w:lsdException w:name="Table Colorful 3" w:semiHidden="1" w:unhideWhenUsed="1"/>
+    <w:lsdException w:name="Table Columns 1" w:semiHidden="1" w:unhideWhenUsed="1"/>
+    <w:lsdException w:name="Table Columns 2" w:semiHidden="1" w:unhideWhenUsed="1"/>
+    <w:lsdException w:name="Table Columns 3" w:semiHidden="1" w:unhideWhenUsed="1"/>
+    <w:lsdException w:name="Table Columns 4" w:semiHidden="1" w:unhideWhenUsed="1"/>
+    <w:lsdException w:name="Table Columns 5" w:semiHidden="1" w:unhideWhenUsed="1"/>
+    <w:lsdException w:name="Table Grid 1" w:semiHidden="1" w:unhideWhenUsed="1"/>
+    <w:lsdException w:name="Table Grid 2" w:semiHidden="1" w:unhideWhenUsed="1"/>
+    <w:lsdException w:name="Table Grid 3" w:semiHidden="1" w:unhideWhenUsed="1"/>
+    <w:lsdException w:name="Table Grid 4" w:semiHidden="1" w:unhideWhenUsed="1"/>
+    <w:lsdException w:name="Table Grid 5" w:semiHidden="1" w:unhideWhenUsed="1"/>
+    <w:lsdException w:name="Table Grid 6" w:semiHidden="1" w:unhideWhenUsed="1"/>
+    <w:lsdException w:name="Table Grid 7" w:semiHidden="1" w:unhideWhenUsed="1"/>
+    <w:lsdException w:name="Table Grid 8" w:semiHidden="1" w:unhideWhenUsed="1"/>
+    <w:lsdException w:name="Table List 1" w:semiHidden="1" w:unhideWhenUsed="1"/>
+    <w:lsdException w:name="Table List 2" w:semiHidden="1" w:unhideWhenUsed="1"/>
+    <w:lsdException w:name="Table List 3" w:semiHidden="1" w:unhideWhenUsed="1"/>
+    <w:lsdException w:name="Table List 4" w:semiHidden="1" w:unhideWhenUsed="1"/>
+    <w:lsdException w:name="Table List 5" w:semiHidden="1" w:unhideWhenUsed="1"/>
+    <w:lsdException w:name="Table List 6" w:semiHidden="1" w:unhideWhenUsed="1"/>
+    <w:lsdException w:name="Table List 7" w:semiHidden="1" w:unhideWhenUsed="1"/>
+    <w:lsdException w:name="Table List 8" w:semiHidden="1" w:unhideWhenUsed="1"/>
+    <w:lsdException w:name="Table 3D effects 1" w:semiHidden="1" w:unhideWhenUsed="1"/>
+    <w:lsdException w:name="Table 3D effects 2" w:semiHidden="1" w:unhideWhenUsed="1"/>
+    <w:lsdException w:name="Table 3D effects 3" w:semiHidden="1" w:unhideWhenUsed="1"/>
+    <w:lsdException w:name="Table Contemporary" w:semiHidden="1" w:unhideWhenUsed="1"/>
+    <w:lsdException w:name="Table Elegant" w:semiHidden="1" w:unhideWhenUsed="1"/>
+    <w:lsdException w:name="Table Professional" w:semiHidden="1" w:unhideWhenUsed="1"/>
+    <w:lsdException w:name="Table Subtle 1" w:semiHidden="1" w:unhideWhenUsed="1"/>
+    <w:lsdException w:name="Table Subtle 2" w:semiHidden="1" w:unhideWhenUsed="1"/>
+    <w:lsdException w:name="Table Web 1" w:semiHidden="1" w:unhideWhenUsed="1"/>
+    <w:lsdException w:name="Table Web 2" w:semiHidden="1" w:unhideWhenUsed="1"/>
+    <w:lsdException w:name="Table Web 3" w:semiHidden="1" w:unhideWhenUsed="1"/>
+    <w:lsdException w:name="Balloon Text" w:semiHidden="1" w:unhideWhenUsed="1"/>
+    <w:lsdException w:name="Table Theme" w:semiHidden="1" w:unhideWhenUsed="1"/>
+    <w:lsdException w:name="Placeholder Text" w:semiHidden="1"/>
+    <w:lsdException w:name="Light Shading"/>
+    <w:lsdException w:name="Light List"/>
+    <w:lsdException w:name="Light Grid"/>
+    <w:lsdException w:name="Dark List"/>
+    <w:lsdException w:name="Colorful Shading"/>
+    <w:lsdException w:name="Colorful List"/>
+    <w:lsdException w:name="Colorful Grid"/>
+    <w:lsdException w:name="Light Shading Accent 1"/>
+    <w:lsdException w:name="Light List Accent 1"/>
+    <w:lsdException w:name="Light Grid Accent 1"/>
+    <w:lsdException w:name="Medium Shading 1 Accent 1"/>
+    <w:lsdException w:name="Medium Shading 2 Accent 1"/>
+    <w:lsdException w:name="Medium List 1 Accent 1"/>
+    <w:lsdException w:name="Revision" w:semiHidden="1"/>
+    <w:lsdException w:name="Medium List 2 Accent 1"/>
+    <w:lsdException w:name="Medium Grid 1 Accent 1"/>
+    <w:lsdException w:name="Medium Grid 2 Accent 1"/>
+    <w:lsdException w:name="Medium Grid 3 Accent 1"/>
+    <w:lsdException w:name="Dark List Accent 1"/>
+    <w:lsdException w:name="Colorful Shading Accent 1"/>
+    <w:lsdException w:name="Colorful List Accent 1"/>
+    <w:lsdException w:name="Colorful Grid Accent 1"/>
+    <w:lsdException w:name="Light Shading Accent 2"/>
+    <w:lsdException w:name="Light List Accent 2"/>
+    <w:lsdException w:name="Light Grid Accent 2"/>
+    <w:lsdException w:name="Medium Shading 1 Accent 2"/>
+    <w:lsdException w:name="Medium Shading 2 Accent 2"/>
+    <w:lsdException w:name="Medium List 1 Accent 2"/>
+    <w:lsdException w:name="Medium List 2 Accent 2"/>
+    <w:lsdException w:name="Medium Grid 1 Accent 2"/>
+    <w:lsdException w:name="Medium Grid 2 Accent 2"/>
+    <w:lsdException w:name="Medium Grid 3 Accent 2"/>
+    <w:lsdException w:name="Dark List Accent 2"/>
+    <w:lsdException w:name="Colorful Shading Accent 2"/>
+    <w:lsdException w:name="Colorful List Accent 2"/>
+    <w:lsdException w:name="Colorful Grid Accent 2"/>
+    <w:lsdException w:name="Light Shading Accent 3"/>
+    <w:lsdException w:name="Light List Accent 3"/>
+    <w:lsdException w:name="Light Grid Accent 3"/>
+    <w:lsdException w:name="Medium Shading 1 Accent 3"/>
+    <w:lsdException w:name="Medium Shading 2 Accent 3"/>
+    <w:lsdException w:name="Medium List 1 Accent 3"/>
+    <w:lsdException w:name="Medium List 2 Accent 3"/>
+    <w:lsdException w:name="Medium Grid 1 Accent 3"/>
+    <w:lsdException w:name="Medium Grid 2 Accent 3"/>
+    <w:lsdException w:name="Medium Grid 3 Accent 3"/>
+    <w:lsdException w:name="Dark List Accent 3"/>
+    <w:lsdException w:name="Colorful Shading Accent 3"/>
+    <w:lsdException w:name="Colorful List Accent 3"/>
+    <w:lsdException w:name="Colorful Grid Accent 3"/>
+    <w:lsdException w:name="Light Shading Accent 4"/>
+    <w:lsdException w:name="Light List Accent 4"/>
+    <w:lsdException w:name="Light Grid Accent 4"/>
+    <w:lsdException w:name="Medium Shading 1 Accent 4"/>
+    <w:lsdException w:name="Medium Shading 2 Accent 4"/>
+    <w:lsdException w:name="Medium List 1 Accent 4"/>
+    <w:lsdException w:name="Medium List 2 Accent 4"/>
+    <w:lsdException w:name="Medium Grid 1 Accent 4"/>
+    <w:lsdException w:name="Medium Grid 2 Accent 4"/>
+    <w:lsdException w:name="Medium Grid 3 Accent 4"/>
+    <w:lsdException w:name="Dark List Accent 4"/>
+    <w:lsdException w:name="Colorful Shading Accent 4"/>
+    <w:lsdException w:name="Colorful List Accent 4"/>
+    <w:lsdException w:name="Colorful Grid Accent 4"/>
+    <w:lsdException w:name="Light Shading Accent 5"/>
+    <w:lsdException w:name="Light List Accent 5"/>
+    <w:lsdException w:name="Light Grid Accent 5"/>
+    <w:lsdException w:name="Medium Shading 1 Accent 5"/>
+    <w:lsdException w:name="Medium Shading 2 Accent 5"/>
+    <w:lsdException w:name="Medium List 1 Accent 5"/>
+    <w:lsdException w:name="Medium List 2 Accent 5"/>
+    <w:lsdException w:name="Medium Grid 1 Accent 5"/>
+    <w:lsdException w:name="Medium Grid 2 Accent 5"/>
+    <w:lsdException w:name="Medium Grid 3 Accent 5"/>
+    <w:lsdException w:name="Dark List Accent 5"/>
+    <w:lsdException w:name="Colorful Shading Accent 5"/>
+    <w:lsdException w:name="Colorful List Accent 5"/>
+    <w:lsdException w:name="Colorful Grid Accent 5"/>
+    <w:lsdException w:name="Light Shading Accent 6"/>
+    <w:lsdException w:name="Light List Accent 6"/>
+    <w:lsdException w:name="Light Grid Accent 6"/>
+    <w:lsdException w:name="Medium Shading 1 Accent 6"/>
+    <w:lsdException w:name="Medium Shading 2 Accent 6"/>
+    <w:lsdException w:name="Medium List 1 Accent 6"/>
+    <w:lsdException w:name="Medium List 2 Accent 6"/>
+    <w:lsdException w:name="Medium Grid 1 Accent 6"/>
+    <w:lsdException w:name="Medium Grid 2 Accent 6"/>
+    <w:lsdException w:name="Medium Grid 3 Accent 6"/>
+    <w:lsdException w:name="Dark List Accent 6"/>
+    <w:lsdException w:name="Colorful Shading Accent 6"/>
+    <w:lsdException w:name="Colorful List Accent 6"/>
+    <w:lsdException w:name="Colorful Grid Accent 6"/>
+    <w:lsdException w:name="Bibliography" w:semiHidden="1" w:unhideWhenUsed="1"/>
+    <w:lsdException w:name="TOC Heading" w:semiHidden="1" w:unhideWhenUsed="1"/>
+    <w:lsdException w:name="Grid Table 4" w:uiPriority="49"/>
+    <w:lsdException w:name="Grid Table 5 Dark" w:uiPriority="50"/>
+    <w:lsdException w:name="Grid Table 6 Colorful" w:uiPriority="51"/>
+    <w:lsdException w:name="Grid Table 7 Colorful" w:uiPriority="52"/>
+    <w:lsdException w:name="Grid Table 1 Light Accent 1" w:uiPriority="46"/>
+    <w:lsdException w:name="Grid Table 2 Accent 1" w:uiPriority="47"/>
+    <w:lsdException w:name="Grid Table 3 Accent 1" w:uiPriority="48"/>
+    <w:lsdException w:name="Grid Table 4 Accent 1" w:uiPriority="49"/>
+    <w:lsdException w:name="Grid Table 5 Dark Accent 1" w:uiPriority="50"/>
+    <w:lsdException w:name="Grid Table 6 Colorful Accent 1" w:uiPriority="51"/>
+    <w:lsdException w:name="Grid Table 7 Colorful Accent 1" w:uiPriority="52"/>
+    <w:lsdException w:name="Grid Table 1 Light Accent 2" w:uiPriority="46"/>
+    <w:lsdException w:name="Grid Table 2 Accent 2" w:uiPriority="47"/>
+    <w:lsdException w:name="Grid Table 3 Accent 2" w:uiPriority="48"/>
+    <w:lsdException w:name="Grid Table 4 Accent 2" w:uiPriority="49"/>
+    <w:lsdException w:name="Grid Table 5 Dark Accent 2" w:uiPriority="50"/>
+    <w:lsdException w:name="Grid Table 6 Colorful Accent 2" w:uiPriority="51"/>
+    <w:lsdException w:name="Grid Table 7 Colorful Accent 2" w:uiPriority="52"/>
+    <w:lsdException w:name="Grid Table 1 Light Accent 3" w:uiPriority="46"/>
+    <w:lsdException w:name="Grid Table 2 Accent 3" w:uiPriority="47"/>
+    <w:lsdException w:name="Grid Table 3 Accent 3" w:uiPriority="48"/>
+    <w:lsdException w:name="Grid Table 4 Accent 3" w:uiPriority="49"/>
+    <w:lsdException w:name="Grid Table 5 Dark Accent 3" w:uiPriority="50"/>
+    <w:lsdException w:name="Grid Table 6 Colorful Accent 3" w:uiPriority="51"/>
+    <w:lsdException w:name="Grid Table 7 Colorful Accent 3" w:uiPriority="52"/>
+    <w:lsdException w:name="Grid Table 1 Light Accent 4" w:uiPriority="46"/>
+    <w:lsdException w:name="Grid Table 2 Accent 4" w:uiPriority="47"/>
+    <w:lsdException w:name="Grid Table 3 Accent 4" w:uiPriority="48"/>
+    <w:lsdException w:name="Grid Table 4 Accent 4" w:uiPriority="49"/>
+    <w:lsdException w:name="Grid Table 5 Dark Accent 4" w:uiPriority="50"/>
+    <w:lsdException w:name="Grid Table 6 Colorful Accent 4" w:uiPriority="51"/>
+    <w:lsdException w:name="Grid Table 7 Colorful Accent 4" w:uiPriority="52"/>
+    <w:lsdException w:name="Grid Table 1 Light Accent 5" w:uiPriority="46"/>
+    <w:lsdException w:name="Grid Table 2 Accent 5" w:uiPriority="47"/>
+    <w:lsdException w:name="Grid Table 3 Accent 5" w:uiPriority="48"/>
+    <w:lsdException w:name="Grid Table 4 Accent 5" w:uiPriority="49"/>
+    <w:lsdException w:name="Grid Table 5 Dark Accent 5" w:uiPriority="50"/>
+    <w:lsdException w:name="Grid Table 6 Colorful Accent 5" w:uiPriority="51"/>
+    <w:lsdException w:name="Grid Table 7 Colorful Accent 5" w:uiPriority="52"/>
+    <w:lsdException w:name="Grid Table 1 Light Accent 6" w:uiPriority="46"/>
+    <w:lsdException w:name="Grid Table 2 Accent 6" w:uiPriority="47"/>
+    <w:lsdException w:name="Grid Table 3 Accent 6" w:uiPriority="48"/>
+    <w:lsdException w:name="Grid Table 4 Accent 6" w:uiPriority="49"/>
+    <w:lsdException w:name="Grid Table 5 Dark Accent 6" w:uiPriority="50"/>
+    <w:lsdException w:name="Grid Table 6 Colorful Accent 6" w:uiPriority="51"/>
+    <w:lsdException w:name="Grid Table 7 Colorful Accent 6" w:uiPriority="52"/>
+    <w:lsdException w:name="List Table 1 Light" w:uiPriority="46"/>
+    <w:lsdException w:name="List Table 2" w:uiPriority="47"/>
+    <w:lsdException w:name="List Table 3" w:uiPriority="48"/>
+    <w:lsdException w:name="List Table 4" w:uiPriority="49"/>
+    <w:lsdException w:name="List Table 5 Dark" w:uiPriority="50"/>
+    <w:lsdException w:name="List Table 6 Colorful" w:uiPriority="51"/>
+    <w:lsdException w:name="List Table 7 Colorful" w:uiPriority="52"/>
+    <w:lsdException w:name="List Table 1 Light Accent 1" w:uiPriority="46"/>
+    <w:lsdException w:name="List Table 2 Accent 1" w:uiPriority="47"/>
+    <w:lsdException w:name="List Table 3 Accent 1" w:uiPriority="48"/>
+    <w:lsdException w:name="List Table 4 Accent 1" w:uiPriority="49"/>
+    <w:lsdException w:name="List Table 5 Dark Accent 1" w:uiPriority="50"/>
+    <w:lsdException w:name="List Table 6 Colorful Accent 1" w:uiPriority="51"/>
+    <w:lsdException w:name="List Table 7 Colorful Accent 1" w:uiPriority="52"/>
+    <w:lsdException w:name="List Table 1 Light Accent 2" w:uiPriority="46"/>
+    <w:lsdException w:name="List Table 2 Accent 2" w:uiPriority="47"/>
+    <w:lsdException w:name="List Table 3 Accent 2" w:uiPriority="48"/>
+    <w:lsdException w:name="List Table 4 Accent 2" w:uiPriority="49"/>
+    <w:lsdException w:name="List Table 5 Dark Accent 2" w:uiPriority="50"/>
+    <w:lsdException w:name="List Table 6 Colorful Accent 2" w:uiPriority="51"/>
+    <w:lsdException w:name="List Table 7 Colorful Accent 2" w:uiPriority="52"/>
+    <w:lsdException w:name="List Table 1 Light Accent 3" w:uiPriority="46"/>
+    <w:lsdException w:name="List Table 2 Accent 3" w:uiPriority="47"/>
+    <w:lsdException w:name="List Table 3 Accent 3" w:uiPriority="48"/>
+    <w:lsdException w:name="List Table 4 Accent 3" w:uiPriority="49"/>
+    <w:lsdException w:name="List Table 5 Dark Accent 3" w:uiPriority="50"/>
+    <w:lsdException w:name="List Table 6 Colorful Accent 3" w:uiPriority="51"/>
+    <w:lsdException w:name="List Table 7 Colorful Accent 3" w:uiPriority="52"/>
+    <w:lsdException w:name="List Table 1 Light Accent 4" w:uiPriority="46"/>
+    <w:lsdException w:name="List Table 2 Accent 4" w:uiPriority="47"/>
+    <w:lsdException w:name="List Table 3 Accent 4" w:uiPriority="48"/>
+    <w:lsdException w:name="List Table 4 Accent 4" w:uiPriority="49"/>
+    <w:lsdException w:name="List Table 5 Dark Accent 4" w:uiPriority="50"/>
+    <w:lsdException w:name="List Table 6 Colorful Accent 4" w:uiPriority="51"/>
+    <w:lsdException w:name="List Table 7 Colorful Accent 4" w:uiPriority="52"/>
+    <w:lsdException w:name="List Table 1 Light Accent 5" w:uiPriority="46"/>
+    <w:lsdException w:name="List Table 2 Accent 5" w:uiPriority="47"/>
+    <w:lsdException w:name="List Table 3 Accent 5" w:uiPriority="48"/>
+    <w:lsdException w:name="List Table 4 Accent 5" w:uiPriority="49"/>
+    <w:lsdException w:name="List Table 5 Dark Accent 5" w:uiPriority="50"/>
+    <w:lsdException w:name="List Table 6 Colorful Accent 5" w:uiPriority="51"/>
+    <w:lsdException w:name="List Table 7 Colorful Accent 5" w:uiPriority="52"/>
+    <w:lsdException w:name="List Table 1 Light Accent 6" w:uiPriority="46"/>
+    <w:lsdException w:name="List Table 2 Accent 6" w:uiPriority="47"/>
+    <w:lsdException w:name="List Table 3 Accent 6" w:uiPriority="48"/>
+    <w:lsdException w:name="List Table 4 Accent 6" w:uiPriority="49"/>
+    <w:lsdException w:name="List Table 5 Dark Accent 6" w:uiPriority="50"/>
+    <w:lsdException w:name="List Table 6 Colorful Accent 6" w:uiPriority="51"/>
+    <w:lsdException w:name="List Table 7 Colorful Accent 6" w:uiPriority="52"/>
+    <w:lsdException w:name="Mention" w:semiHidden="1" w:uiPriority="99" w:unhideWhenUsed="1"/>
+    <w:lsdException w:name="Smart Hyperlink" w:semiHidden="1" w:uiPriority="99" w:unhideWhenUsed="1"/>
+    <w:lsdException w:name="Hashtag" w:semiHidden="1" w:uiPriority="99" w:unhideWhenUsed="1"/>
+    <w:lsdException w:name="Unresolved Mention" w:semiHidden="1" w:uiPriority="99" w:unhideWhenUsed="1"/>
+  </w:latentStyles>
   <w:style w:type="paragraph" w:default="1" w:styleId="Normal">
     <w:name w:val="Normal"/>
     <w:qFormat/>
+  </w:style>
+  <w:style w:type="paragraph" w:styleId="Heading1">
+    <w:name w:val="heading 1"/>
+    <w:basedOn w:val="Normal"/>
+    <w:next w:val="BodyText"/>
+    <w:uiPriority w:val="9"/>
+    <w:qFormat/>
+    <w:pPr>
+      <w:keepNext/>
+      <w:keepLines/>
+      <w:spacing w:before="480" w:after="0"/>
+      <w:outlineLvl w:val="0"/>
+    </w:pPr>
+    <w:rPr>
+      <w:rFonts w:asciiTheme="majorHAnsi" w:eastAsiaTheme="majorEastAsia" w:hAnsiTheme="majorHAnsi" w:cstheme="majorBidi"/>
+      <w:b/>
+      <w:bCs/>
+      <w:color w:val="345A8A" w:themeColor="accent1" w:themeShade="B5"/>
+      <w:sz w:val="32"/>
+      <w:szCs w:val="32"/>
+    </w:rPr>
+  </w:style>
+  <w:style w:type="paragraph" w:styleId="Heading2">
+    <w:name w:val="heading 2"/>
+    <w:basedOn w:val="Normal"/>
+    <w:next w:val="BodyText"/>
+    <w:uiPriority w:val="9"/>
+    <w:unhideWhenUsed/>
+    <w:qFormat/>
+    <w:pPr>
+      <w:keepNext/>
+      <w:keepLines/>
+      <w:spacing w:before="200" w:after="0"/>
+      <w:outlineLvl w:val="1"/>
+    </w:pPr>
+    <w:rPr>
+      <w:rFonts w:asciiTheme="majorHAnsi" w:eastAsiaTheme="majorEastAsia" w:hAnsiTheme="majorHAnsi" w:cstheme="majorBidi"/>
+      <w:b/>
+      <w:bCs/>
+      <w:color w:val="4F81BD" w:themeColor="accent1"/>
+      <w:sz w:val="32"/>
+      <w:szCs w:val="32"/>
+    </w:rPr>
+  </w:style>
+  <w:style w:type="paragraph" w:styleId="Heading3">
+    <w:name w:val="heading 3"/>
+    <w:basedOn w:val="Normal"/>
+    <w:next w:val="BodyText"/>
+    <w:uiPriority w:val="9"/>
+    <w:unhideWhenUsed/>
+    <w:qFormat/>
+    <w:pPr>
+      <w:keepNext/>
+      <w:keepLines/>
+      <w:spacing w:before="200" w:after="0"/>
+      <w:outlineLvl w:val="2"/>
+    </w:pPr>
+    <w:rPr>
+      <w:rFonts w:asciiTheme="majorHAnsi" w:eastAsiaTheme="majorEastAsia" w:hAnsiTheme="majorHAnsi" w:cstheme="majorBidi"/>
+      <w:b/>
+      <w:bCs/>
+      <w:color w:val="4F81BD" w:themeColor="accent1"/>
+      <w:sz w:val="28"/>
+      <w:szCs w:val="28"/>
+    </w:rPr>
+  </w:style>
+  <w:style w:type="paragraph" w:styleId="Heading4">
+    <w:name w:val="heading 4"/>
+    <w:basedOn w:val="Normal"/>
+    <w:next w:val="BodyText"/>
+    <w:uiPriority w:val="9"/>
+    <w:unhideWhenUsed/>
+    <w:qFormat/>
+    <w:pPr>
+      <w:keepNext/>
+      <w:keepLines/>
+      <w:spacing w:before="200" w:after="0"/>
+      <w:outlineLvl w:val="3"/>
+    </w:pPr>
+    <w:rPr>
+      <w:rFonts w:asciiTheme="majorHAnsi" w:eastAsiaTheme="majorEastAsia" w:hAnsiTheme="majorHAnsi" w:cstheme="majorBidi"/>
+      <w:b/>
+      <w:bCs/>
+      <w:color w:val="4F81BD" w:themeColor="accent1"/>
+    </w:rPr>
+  </w:style>
+  <w:style w:type="paragraph" w:styleId="Heading5">
+    <w:name w:val="heading 5"/>
+    <w:basedOn w:val="Normal"/>
+    <w:next w:val="BodyText"/>
+    <w:uiPriority w:val="9"/>
+    <w:unhideWhenUsed/>
+    <w:qFormat/>
+    <w:pPr>
+      <w:keepNext/>
+      <w:keepLines/>
+      <w:spacing w:before="200" w:after="0"/>
+      <w:outlineLvl w:val="4"/>
+    </w:pPr>
+    <w:rPr>
+      <w:rFonts w:asciiTheme="majorHAnsi" w:eastAsiaTheme="majorEastAsia" w:hAnsiTheme="majorHAnsi" w:cstheme="majorBidi"/>
+      <w:i/>
+      <w:iCs/>
+      <w:color w:val="4F81BD" w:themeColor="accent1"/>
+    </w:rPr>
+  </w:style>
+  <w:style w:type="paragraph" w:styleId="Heading6">
+    <w:name w:val="heading 6"/>
+    <w:basedOn w:val="Normal"/>
+    <w:next w:val="BodyText"/>
+    <w:uiPriority w:val="9"/>
+    <w:unhideWhenUsed/>
+    <w:qFormat/>
+    <w:pPr>
+      <w:keepNext/>
+      <w:keepLines/>
+      <w:spacing w:before="200" w:after="0"/>
+      <w:outlineLvl w:val="5"/>
+    </w:pPr>
+    <w:rPr>
+      <w:rFonts w:asciiTheme="majorHAnsi" w:eastAsiaTheme="majorEastAsia" w:hAnsiTheme="majorHAnsi" w:cstheme="majorBidi"/>
+      <w:color w:val="4F81BD" w:themeColor="accent1"/>
+    </w:rPr>
+  </w:style>
+  <w:style w:type="character" w:default="1" w:styleId="DefaultParagraphFont">
+    <w:name w:val="Default Paragraph Font"/>
+    <w:uiPriority w:val="1"/>
+    <w:semiHidden/>
+    <w:unhideWhenUsed/>
+  </w:style>
+  <w:style w:type="table" w:default="1" w:styleId="TableNormal">
+    <w:name w:val="Normal Table"/>
+    <w:uiPriority w:val="99"/>
+    <w:semiHidden/>
+    <w:unhideWhenUsed/>
+    <w:tblPr>
+      <w:tblInd w:w="0" w:type="dxa"/>
+      <w:tblCellMar>
+        <w:top w:w="0" w:type="dxa"/>
+        <w:left w:w="108" w:type="dxa"/>
+        <w:bottom w:w="0" w:type="dxa"/>
+        <w:right w:w="108" w:type="dxa"/>
+      </w:tblCellMar>
+    </w:tblPr>
+  </w:style>
+  <w:style w:type="numbering" w:default="1" w:styleId="NoList">
+    <w:name w:val="No List"/>
+    <w:uiPriority w:val="99"/>
+    <w:semiHidden/>
+    <w:unhideWhenUsed/>
   </w:style>
   <w:style w:type="paragraph" w:styleId="BodyText">
     <w:name w:val="Body Text"/>
     <w:basedOn w:val="Normal"/>
     <w:link w:val="BodyTextChar"/>
+    <w:qFormat/>
     <w:pPr>
       <w:spacing w:before="180" w:after="180"/>
     </w:pPr>
-    <w:qFormat/>
   </w:style>
   <w:style w:type="paragraph" w:customStyle="1" w:styleId="FirstParagraph">
     <w:name w:val="First Paragraph"/>
@@ -1059,10 +2076,7 @@
     <w:next w:val="BodyText"/>
     <w:qFormat/>
     <w:pPr>
-      <w:keepNext/>
-      <w:keepLines/>
-      <w:spacing w:before="240" w:after="240"/>
-      <w:jc w:val="center"/>
+      <w:spacing w:before="240"/>
     </w:pPr>
     <w:rPr>
       <w:sz w:val="30"/>
@@ -1107,139 +2121,7 @@
   <w:style w:type="paragraph" w:styleId="Bibliography">
     <w:name w:val="Bibliography"/>
     <w:basedOn w:val="Normal"/>
-    <w:next w:val="Bibliography"/>
     <w:qFormat/>
-    <w:pPr/>
-    <w:rPr/>
-  </w:style>
-  <w:style w:type="paragraph" w:styleId="Heading1">
-    <w:name w:val="Heading 1"/>
-    <w:basedOn w:val="Normal"/>
-    <w:next w:val="BodyText"/>
-    <w:uiPriority w:val="9"/>
-    <w:qFormat/>
-    <w:pPr>
-      <w:keepNext/>
-      <w:keepLines/>
-      <w:spacing w:before="480" w:after="0"/>
-      <w:outlineLvl w:val="0"/>
-    </w:pPr>
-    <w:rPr>
-      <w:rFonts w:asciiTheme="majorHAnsi" w:eastAsiaTheme="majorEastAsia" w:hAnsiTheme="majorHAnsi" w:cstheme="majorBidi"/>
-      <w:b/>
-      <w:bCs/>
-      <w:color w:val="345A8A" w:themeColor="accent1" w:themeShade="B5"/>
-      <w:sz w:val="32"/>
-      <w:szCs w:val="32"/>
-    </w:rPr>
-  </w:style>
-  <w:style w:type="paragraph" w:styleId="Heading2">
-    <w:name w:val="Heading 2"/>
-    <w:basedOn w:val="Normal"/>
-    <w:next w:val="BodyText"/>
-    <w:uiPriority w:val="9"/>
-    <w:unhideWhenUsed/>
-    <w:qFormat/>
-    <w:pPr>
-      <w:keepNext/>
-      <w:keepLines/>
-      <w:spacing w:before="200" w:after="0"/>
-      <w:outlineLvl w:val="1"/>
-    </w:pPr>
-    <w:rPr>
-      <w:rFonts w:asciiTheme="majorHAnsi" w:eastAsiaTheme="majorEastAsia" w:hAnsiTheme="majorHAnsi" w:cstheme="majorBidi"/>
-      <w:b/>
-      <w:bCs/>
-      <w:color w:val="4F81BD" w:themeColor="accent1"/>
-      <w:sz w:val="32"/>
-      <w:szCs w:val="32"/>
-    </w:rPr>
-  </w:style>
-  <w:style w:type="paragraph" w:styleId="Heading3">
-    <w:name w:val="Heading 3"/>
-    <w:basedOn w:val="Normal"/>
-    <w:next w:val="BodyText"/>
-    <w:uiPriority w:val="9"/>
-    <w:unhideWhenUsed/>
-    <w:qFormat/>
-    <w:pPr>
-      <w:keepNext/>
-      <w:keepLines/>
-      <w:spacing w:before="200" w:after="0"/>
-      <w:outlineLvl w:val="2"/>
-    </w:pPr>
-    <w:rPr>
-      <w:rFonts w:asciiTheme="majorHAnsi" w:eastAsiaTheme="majorEastAsia" w:hAnsiTheme="majorHAnsi" w:cstheme="majorBidi"/>
-      <w:b/>
-      <w:bCs/>
-      <w:color w:val="4F81BD" w:themeColor="accent1"/>
-      <w:sz w:val="28"/>
-      <w:szCs w:val="28"/>
-    </w:rPr>
-  </w:style>
-  <w:style w:type="paragraph" w:styleId="Heading4">
-    <w:name w:val="Heading 4"/>
-    <w:basedOn w:val="Normal"/>
-    <w:next w:val="BodyText"/>
-    <w:uiPriority w:val="9"/>
-    <w:unhideWhenUsed/>
-    <w:qFormat/>
-    <w:pPr>
-      <w:keepNext/>
-      <w:keepLines/>
-      <w:spacing w:before="200" w:after="0"/>
-      <w:outlineLvl w:val="3"/>
-    </w:pPr>
-    <w:rPr>
-      <w:rFonts w:asciiTheme="majorHAnsi" w:eastAsiaTheme="majorEastAsia" w:hAnsiTheme="majorHAnsi" w:cstheme="majorBidi"/>
-      <w:b/>
-      <w:bCs/>
-      <w:color w:val="4F81BD" w:themeColor="accent1"/>
-      <w:sz w:val="24"/>
-      <w:szCs w:val="24"/>
-    </w:rPr>
-  </w:style>
-  <w:style w:type="paragraph" w:styleId="Heading5">
-    <w:name w:val="Heading 5"/>
-    <w:basedOn w:val="Normal"/>
-    <w:next w:val="BodyText"/>
-    <w:uiPriority w:val="9"/>
-    <w:unhideWhenUsed/>
-    <w:qFormat/>
-    <w:pPr>
-      <w:keepNext/>
-      <w:keepLines/>
-      <w:spacing w:before="200" w:after="0"/>
-      <w:outlineLvl w:val="4"/>
-    </w:pPr>
-    <w:rPr>
-      <w:rFonts w:asciiTheme="majorHAnsi" w:eastAsiaTheme="majorEastAsia" w:hAnsiTheme="majorHAnsi" w:cstheme="majorBidi"/>
-      <w:i/>
-      <w:iCs/>
-      <w:color w:val="4F81BD" w:themeColor="accent1"/>
-      <w:sz w:val="24"/>
-      <w:szCs w:val="24"/>
-    </w:rPr>
-  </w:style>
-  <w:style w:type="paragraph" w:styleId="Heading6">
-    <w:name w:val="Heading 6"/>
-    <w:basedOn w:val="Normal"/>
-    <w:next w:val="BodyText"/>
-    <w:uiPriority w:val="9"/>
-    <w:unhideWhenUsed/>
-    <w:qFormat/>
-    <w:pPr>
-      <w:keepNext/>
-      <w:keepLines/>
-      <w:spacing w:before="200" w:after="0"/>
-      <w:outlineLvl w:val="5"/>
-    </w:pPr>
-    <w:rPr>
-      <w:rFonts w:asciiTheme="majorHAnsi" w:eastAsiaTheme="majorEastAsia" w:hAnsiTheme="majorHAnsi" w:cstheme="majorBidi"/>
-      <w:color w:val="4F81BD" w:themeColor="accent1"/>
-      <w:sz w:val="24"/>
-      <w:szCs w:val="24"/>
-    </w:rPr>
   </w:style>
   <w:style w:type="paragraph" w:styleId="BlockText">
     <w:name w:val="Block Text"/>
@@ -1250,7 +2132,6 @@
     <w:qFormat/>
     <w:pPr>
       <w:spacing w:before="100" w:after="100"/>
-      <w:ind w:firstLine="0"/>
     </w:pPr>
     <w:rPr>
       <w:rFonts w:asciiTheme="majorHAnsi" w:eastAsiaTheme="majorEastAsia" w:hAnsiTheme="majorHAnsi" w:cstheme="majorBidi"/>
@@ -1260,32 +2141,11 @@
     </w:rPr>
   </w:style>
   <w:style w:type="paragraph" w:styleId="FootnoteText">
-    <w:name w:val="Footnote Text"/>
+    <w:name w:val="footnote text"/>
     <w:basedOn w:val="Normal"/>
-    <w:next w:val="FootnoteText"/>
     <w:uiPriority w:val="9"/>
     <w:unhideWhenUsed/>
     <w:qFormat/>
-  </w:style>
-  <w:style w:type="character" w:default="1" w:styleId="DefaultParagraphFont">
-    <w:name w:val="Default Paragraph Font"/>
-    <w:semiHidden/>
-    <w:unhideWhenUsed/>
-  </w:style>
-  <w:style w:type="table" w:default="1" w:styleId="TableNormal">
-    <w:name w:val="Normal Table"/>
-    <w:semiHidden/>
-    <w:unhideWhenUsed/>
-    <w:qFormat/>
-    <w:tblPr>
-      <w:tblInd w:w="0" w:type="dxa"/>
-      <w:tblCellMar>
-        <w:top w:w="0" w:type="dxa"/>
-        <w:left w:w="108" w:type="dxa"/>
-        <w:bottom w:w="0" w:type="dxa"/>
-        <w:right w:w="108" w:type="dxa"/>
-      </w:tblCellMar>
-    </w:tblPr>
   </w:style>
   <w:style w:type="paragraph" w:customStyle="1" w:styleId="DefinitionTerm">
     <w:name w:val="Definition Term"/>
@@ -1305,11 +2165,11 @@
     <w:basedOn w:val="Normal"/>
   </w:style>
   <w:style w:type="paragraph" w:styleId="Caption">
-    <w:name w:val="Caption"/>
+    <w:name w:val="caption"/>
     <w:basedOn w:val="Normal"/>
-    <w:link w:val="BodyTextChar"/>
+    <w:link w:val="CaptionChar"/>
     <w:pPr>
-      <w:spacing w:before="0" w:after="120"/>
+      <w:spacing w:after="120"/>
     </w:pPr>
     <w:rPr>
       <w:i/>
@@ -1330,36 +2190,37 @@
     <w:name w:val="Figure"/>
     <w:basedOn w:val="Normal"/>
   </w:style>
-  <w:style w:type="paragraph" w:customStyle="1" w:styleId="FigureWithCaption">
+  <w:style w:type="paragraph" w:customStyle="1" w:styleId="FigurewithCaption">
     <w:name w:val="Figure with Caption"/>
     <w:basedOn w:val="Figure"/>
     <w:pPr>
       <w:keepNext/>
     </w:pPr>
   </w:style>
-  <w:style w:type="character" w:customStyle="1" w:styleId="BodyTextChar">
-    <w:name w:val="Body Text Char"/>
+  <w:style w:type="character" w:customStyle="1" w:styleId="CaptionChar">
+    <w:name w:val="Caption Char"/>
     <w:basedOn w:val="DefaultParagraphFont"/>
-    <w:link w:val="BodyText"/>
+    <w:link w:val="Caption"/>
   </w:style>
   <w:style w:type="character" w:customStyle="1" w:styleId="VerbatimChar">
     <w:name w:val="Verbatim Char"/>
-    <w:basedOn w:val="BodyTextChar"/>
+    <w:basedOn w:val="CaptionChar"/>
+    <w:link w:val="SourceCode"/>
     <w:rPr>
       <w:rFonts w:ascii="Consolas" w:hAnsi="Consolas"/>
       <w:sz w:val="22"/>
     </w:rPr>
   </w:style>
   <w:style w:type="character" w:styleId="FootnoteReference">
-    <w:name w:val="Footnote Reference"/>
-    <w:basedOn w:val="BodyTextChar"/>
+    <w:name w:val="footnote reference"/>
+    <w:basedOn w:val="CaptionChar"/>
     <w:rPr>
       <w:vertAlign w:val="superscript"/>
     </w:rPr>
   </w:style>
   <w:style w:type="character" w:styleId="Hyperlink">
     <w:name w:val="Hyperlink"/>
-    <w:basedOn w:val="BodyTextChar"/>
+    <w:basedOn w:val="CaptionChar"/>
     <w:rPr>
       <w:color w:val="4F81BD" w:themeColor="accent1"/>
     </w:rPr>
@@ -1376,7 +2237,6 @@
       <w:outlineLvl w:val="9"/>
     </w:pPr>
     <w:rPr>
-      <w:rFonts w:asciiTheme="majorHAnsi" w:eastAsiaTheme="majorEastAsia" w:hAnsiTheme="majorHAnsi" w:cstheme="majorBidi"/>
       <w:b w:val="0"/>
       <w:bCs w:val="0"/>
       <w:color w:val="365F91" w:themeColor="accent1" w:themeShade="BF"/>
@@ -1387,268 +2247,413 @@
     <w:basedOn w:val="Normal"/>
     <w:link w:val="VerbatimChar"/>
     <w:pPr>
-      <w:wordWrap w:val="off"/>
-      <w:shd w:val="clear" w:fill="f8f8f8"/>
+      <w:shd w:val="clear" w:color="auto" w:fill="F8F8F8"/>
+      <w:wordWrap w:val="0"/>
     </w:pPr>
   </w:style>
   <w:style w:type="character" w:customStyle="1" w:styleId="KeywordTok">
     <w:name w:val="KeywordTok"/>
     <w:basedOn w:val="VerbatimChar"/>
     <w:rPr>
-      <w:color w:val="204a87"/>
-      <w:shd w:val="clear" w:fill="f8f8f8"/>
+      <w:rFonts w:ascii="Consolas" w:hAnsi="Consolas"/>
       <w:b/>
+      <w:color w:val="204A87"/>
+      <w:sz w:val="22"/>
+      <w:shd w:val="clear" w:color="auto" w:fill="F8F8F8"/>
     </w:rPr>
   </w:style>
   <w:style w:type="character" w:customStyle="1" w:styleId="DataTypeTok">
     <w:name w:val="DataTypeTok"/>
     <w:basedOn w:val="VerbatimChar"/>
     <w:rPr>
-      <w:color w:val="204a87"/>
-      <w:shd w:val="clear" w:fill="f8f8f8"/>
+      <w:rFonts w:ascii="Consolas" w:hAnsi="Consolas"/>
+      <w:color w:val="204A87"/>
+      <w:sz w:val="22"/>
+      <w:shd w:val="clear" w:color="auto" w:fill="F8F8F8"/>
     </w:rPr>
   </w:style>
   <w:style w:type="character" w:customStyle="1" w:styleId="DecValTok">
     <w:name w:val="DecValTok"/>
     <w:basedOn w:val="VerbatimChar"/>
     <w:rPr>
-      <w:color w:val="0000cf"/>
-      <w:shd w:val="clear" w:fill="f8f8f8"/>
+      <w:rFonts w:ascii="Consolas" w:hAnsi="Consolas"/>
+      <w:color w:val="0000CF"/>
+      <w:sz w:val="22"/>
+      <w:shd w:val="clear" w:color="auto" w:fill="F8F8F8"/>
     </w:rPr>
   </w:style>
   <w:style w:type="character" w:customStyle="1" w:styleId="BaseNTok">
     <w:name w:val="BaseNTok"/>
     <w:basedOn w:val="VerbatimChar"/>
     <w:rPr>
-      <w:color w:val="0000cf"/>
-      <w:shd w:val="clear" w:fill="f8f8f8"/>
+      <w:rFonts w:ascii="Consolas" w:hAnsi="Consolas"/>
+      <w:color w:val="0000CF"/>
+      <w:sz w:val="22"/>
+      <w:shd w:val="clear" w:color="auto" w:fill="F8F8F8"/>
     </w:rPr>
   </w:style>
   <w:style w:type="character" w:customStyle="1" w:styleId="FloatTok">
     <w:name w:val="FloatTok"/>
     <w:basedOn w:val="VerbatimChar"/>
     <w:rPr>
-      <w:color w:val="0000cf"/>
-      <w:shd w:val="clear" w:fill="f8f8f8"/>
+      <w:rFonts w:ascii="Consolas" w:hAnsi="Consolas"/>
+      <w:color w:val="0000CF"/>
+      <w:sz w:val="22"/>
+      <w:shd w:val="clear" w:color="auto" w:fill="F8F8F8"/>
     </w:rPr>
   </w:style>
   <w:style w:type="character" w:customStyle="1" w:styleId="ConstantTok">
     <w:name w:val="ConstantTok"/>
     <w:basedOn w:val="VerbatimChar"/>
     <w:rPr>
+      <w:rFonts w:ascii="Consolas" w:hAnsi="Consolas"/>
       <w:color w:val="000000"/>
-      <w:shd w:val="clear" w:fill="f8f8f8"/>
+      <w:sz w:val="22"/>
+      <w:shd w:val="clear" w:color="auto" w:fill="F8F8F8"/>
     </w:rPr>
   </w:style>
   <w:style w:type="character" w:customStyle="1" w:styleId="CharTok">
     <w:name w:val="CharTok"/>
     <w:basedOn w:val="VerbatimChar"/>
     <w:rPr>
-      <w:color w:val="4e9a06"/>
-      <w:shd w:val="clear" w:fill="f8f8f8"/>
+      <w:rFonts w:ascii="Consolas" w:hAnsi="Consolas"/>
+      <w:color w:val="4E9A06"/>
+      <w:sz w:val="22"/>
+      <w:shd w:val="clear" w:color="auto" w:fill="F8F8F8"/>
     </w:rPr>
   </w:style>
   <w:style w:type="character" w:customStyle="1" w:styleId="SpecialCharTok">
     <w:name w:val="SpecialCharTok"/>
     <w:basedOn w:val="VerbatimChar"/>
     <w:rPr>
+      <w:rFonts w:ascii="Consolas" w:hAnsi="Consolas"/>
       <w:color w:val="000000"/>
-      <w:shd w:val="clear" w:fill="f8f8f8"/>
+      <w:sz w:val="22"/>
+      <w:shd w:val="clear" w:color="auto" w:fill="F8F8F8"/>
     </w:rPr>
   </w:style>
   <w:style w:type="character" w:customStyle="1" w:styleId="StringTok">
     <w:name w:val="StringTok"/>
     <w:basedOn w:val="VerbatimChar"/>
     <w:rPr>
-      <w:color w:val="4e9a06"/>
-      <w:shd w:val="clear" w:fill="f8f8f8"/>
+      <w:rFonts w:ascii="Consolas" w:hAnsi="Consolas"/>
+      <w:color w:val="4E9A06"/>
+      <w:sz w:val="22"/>
+      <w:shd w:val="clear" w:color="auto" w:fill="F8F8F8"/>
     </w:rPr>
   </w:style>
   <w:style w:type="character" w:customStyle="1" w:styleId="VerbatimStringTok">
     <w:name w:val="VerbatimStringTok"/>
     <w:basedOn w:val="VerbatimChar"/>
     <w:rPr>
-      <w:color w:val="4e9a06"/>
-      <w:shd w:val="clear" w:fill="f8f8f8"/>
+      <w:rFonts w:ascii="Consolas" w:hAnsi="Consolas"/>
+      <w:color w:val="4E9A06"/>
+      <w:sz w:val="22"/>
+      <w:shd w:val="clear" w:color="auto" w:fill="F8F8F8"/>
     </w:rPr>
   </w:style>
   <w:style w:type="character" w:customStyle="1" w:styleId="SpecialStringTok">
     <w:name w:val="SpecialStringTok"/>
     <w:basedOn w:val="VerbatimChar"/>
     <w:rPr>
-      <w:color w:val="4e9a06"/>
-      <w:shd w:val="clear" w:fill="f8f8f8"/>
+      <w:rFonts w:ascii="Consolas" w:hAnsi="Consolas"/>
+      <w:color w:val="4E9A06"/>
+      <w:sz w:val="22"/>
+      <w:shd w:val="clear" w:color="auto" w:fill="F8F8F8"/>
     </w:rPr>
   </w:style>
   <w:style w:type="character" w:customStyle="1" w:styleId="ImportTok">
     <w:name w:val="ImportTok"/>
     <w:basedOn w:val="VerbatimChar"/>
     <w:rPr>
-      <w:shd w:val="clear" w:fill="f8f8f8"/>
+      <w:rFonts w:ascii="Consolas" w:hAnsi="Consolas"/>
+      <w:sz w:val="22"/>
+      <w:shd w:val="clear" w:color="auto" w:fill="F8F8F8"/>
     </w:rPr>
   </w:style>
   <w:style w:type="character" w:customStyle="1" w:styleId="CommentTok">
     <w:name w:val="CommentTok"/>
     <w:basedOn w:val="VerbatimChar"/>
     <w:rPr>
-      <w:color w:val="8f5902"/>
-      <w:shd w:val="clear" w:fill="f8f8f8"/>
+      <w:rFonts w:ascii="Consolas" w:hAnsi="Consolas"/>
       <w:i/>
+      <w:color w:val="8F5902"/>
+      <w:sz w:val="22"/>
+      <w:shd w:val="clear" w:color="auto" w:fill="F8F8F8"/>
     </w:rPr>
   </w:style>
   <w:style w:type="character" w:customStyle="1" w:styleId="DocumentationTok">
     <w:name w:val="DocumentationTok"/>
     <w:basedOn w:val="VerbatimChar"/>
     <w:rPr>
-      <w:color w:val="8f5902"/>
-      <w:shd w:val="clear" w:fill="f8f8f8"/>
+      <w:rFonts w:ascii="Consolas" w:hAnsi="Consolas"/>
       <w:b/>
       <w:i/>
+      <w:color w:val="8F5902"/>
+      <w:sz w:val="22"/>
+      <w:shd w:val="clear" w:color="auto" w:fill="F8F8F8"/>
     </w:rPr>
   </w:style>
   <w:style w:type="character" w:customStyle="1" w:styleId="AnnotationTok">
     <w:name w:val="AnnotationTok"/>
     <w:basedOn w:val="VerbatimChar"/>
     <w:rPr>
-      <w:color w:val="8f5902"/>
-      <w:shd w:val="clear" w:fill="f8f8f8"/>
+      <w:rFonts w:ascii="Consolas" w:hAnsi="Consolas"/>
       <w:b/>
       <w:i/>
+      <w:color w:val="8F5902"/>
+      <w:sz w:val="22"/>
+      <w:shd w:val="clear" w:color="auto" w:fill="F8F8F8"/>
     </w:rPr>
   </w:style>
   <w:style w:type="character" w:customStyle="1" w:styleId="CommentVarTok">
     <w:name w:val="CommentVarTok"/>
     <w:basedOn w:val="VerbatimChar"/>
     <w:rPr>
-      <w:color w:val="8f5902"/>
-      <w:shd w:val="clear" w:fill="f8f8f8"/>
+      <w:rFonts w:ascii="Consolas" w:hAnsi="Consolas"/>
       <w:b/>
       <w:i/>
+      <w:color w:val="8F5902"/>
+      <w:sz w:val="22"/>
+      <w:shd w:val="clear" w:color="auto" w:fill="F8F8F8"/>
     </w:rPr>
   </w:style>
   <w:style w:type="character" w:customStyle="1" w:styleId="OtherTok">
     <w:name w:val="OtherTok"/>
     <w:basedOn w:val="VerbatimChar"/>
     <w:rPr>
-      <w:color w:val="8f5902"/>
-      <w:shd w:val="clear" w:fill="f8f8f8"/>
+      <w:rFonts w:ascii="Consolas" w:hAnsi="Consolas"/>
+      <w:color w:val="8F5902"/>
+      <w:sz w:val="22"/>
+      <w:shd w:val="clear" w:color="auto" w:fill="F8F8F8"/>
     </w:rPr>
   </w:style>
   <w:style w:type="character" w:customStyle="1" w:styleId="FunctionTok">
     <w:name w:val="FunctionTok"/>
     <w:basedOn w:val="VerbatimChar"/>
     <w:rPr>
+      <w:rFonts w:ascii="Consolas" w:hAnsi="Consolas"/>
       <w:color w:val="000000"/>
-      <w:shd w:val="clear" w:fill="f8f8f8"/>
+      <w:sz w:val="22"/>
+      <w:shd w:val="clear" w:color="auto" w:fill="F8F8F8"/>
     </w:rPr>
   </w:style>
   <w:style w:type="character" w:customStyle="1" w:styleId="VariableTok">
     <w:name w:val="VariableTok"/>
     <w:basedOn w:val="VerbatimChar"/>
     <w:rPr>
+      <w:rFonts w:ascii="Consolas" w:hAnsi="Consolas"/>
       <w:color w:val="000000"/>
-      <w:shd w:val="clear" w:fill="f8f8f8"/>
+      <w:sz w:val="22"/>
+      <w:shd w:val="clear" w:color="auto" w:fill="F8F8F8"/>
     </w:rPr>
   </w:style>
   <w:style w:type="character" w:customStyle="1" w:styleId="ControlFlowTok">
     <w:name w:val="ControlFlowTok"/>
     <w:basedOn w:val="VerbatimChar"/>
     <w:rPr>
-      <w:color w:val="204a87"/>
-      <w:shd w:val="clear" w:fill="f8f8f8"/>
+      <w:rFonts w:ascii="Consolas" w:hAnsi="Consolas"/>
       <w:b/>
+      <w:color w:val="204A87"/>
+      <w:sz w:val="22"/>
+      <w:shd w:val="clear" w:color="auto" w:fill="F8F8F8"/>
     </w:rPr>
   </w:style>
   <w:style w:type="character" w:customStyle="1" w:styleId="OperatorTok">
     <w:name w:val="OperatorTok"/>
     <w:basedOn w:val="VerbatimChar"/>
     <w:rPr>
-      <w:color w:val="ce5c00"/>
-      <w:shd w:val="clear" w:fill="f8f8f8"/>
+      <w:rFonts w:ascii="Consolas" w:hAnsi="Consolas"/>
       <w:b/>
+      <w:color w:val="CE5C00"/>
+      <w:sz w:val="22"/>
+      <w:shd w:val="clear" w:color="auto" w:fill="F8F8F8"/>
     </w:rPr>
   </w:style>
   <w:style w:type="character" w:customStyle="1" w:styleId="BuiltInTok">
     <w:name w:val="BuiltInTok"/>
     <w:basedOn w:val="VerbatimChar"/>
     <w:rPr>
-      <w:shd w:val="clear" w:fill="f8f8f8"/>
+      <w:rFonts w:ascii="Consolas" w:hAnsi="Consolas"/>
+      <w:sz w:val="22"/>
+      <w:shd w:val="clear" w:color="auto" w:fill="F8F8F8"/>
     </w:rPr>
   </w:style>
   <w:style w:type="character" w:customStyle="1" w:styleId="ExtensionTok">
     <w:name w:val="ExtensionTok"/>
     <w:basedOn w:val="VerbatimChar"/>
     <w:rPr>
-      <w:shd w:val="clear" w:fill="f8f8f8"/>
+      <w:rFonts w:ascii="Consolas" w:hAnsi="Consolas"/>
+      <w:sz w:val="22"/>
+      <w:shd w:val="clear" w:color="auto" w:fill="F8F8F8"/>
     </w:rPr>
   </w:style>
   <w:style w:type="character" w:customStyle="1" w:styleId="PreprocessorTok">
     <w:name w:val="PreprocessorTok"/>
     <w:basedOn w:val="VerbatimChar"/>
     <w:rPr>
-      <w:color w:val="8f5902"/>
-      <w:shd w:val="clear" w:fill="f8f8f8"/>
+      <w:rFonts w:ascii="Consolas" w:hAnsi="Consolas"/>
       <w:i/>
+      <w:color w:val="8F5902"/>
+      <w:sz w:val="22"/>
+      <w:shd w:val="clear" w:color="auto" w:fill="F8F8F8"/>
     </w:rPr>
   </w:style>
   <w:style w:type="character" w:customStyle="1" w:styleId="AttributeTok">
     <w:name w:val="AttributeTok"/>
     <w:basedOn w:val="VerbatimChar"/>
     <w:rPr>
-      <w:color w:val="c4a000"/>
-      <w:shd w:val="clear" w:fill="f8f8f8"/>
+      <w:rFonts w:ascii="Consolas" w:hAnsi="Consolas"/>
+      <w:color w:val="C4A000"/>
+      <w:sz w:val="22"/>
+      <w:shd w:val="clear" w:color="auto" w:fill="F8F8F8"/>
     </w:rPr>
   </w:style>
   <w:style w:type="character" w:customStyle="1" w:styleId="RegionMarkerTok">
     <w:name w:val="RegionMarkerTok"/>
     <w:basedOn w:val="VerbatimChar"/>
     <w:rPr>
-      <w:shd w:val="clear" w:fill="f8f8f8"/>
+      <w:rFonts w:ascii="Consolas" w:hAnsi="Consolas"/>
+      <w:sz w:val="22"/>
+      <w:shd w:val="clear" w:color="auto" w:fill="F8F8F8"/>
     </w:rPr>
   </w:style>
   <w:style w:type="character" w:customStyle="1" w:styleId="InformationTok">
     <w:name w:val="InformationTok"/>
     <w:basedOn w:val="VerbatimChar"/>
     <w:rPr>
-      <w:color w:val="8f5902"/>
-      <w:shd w:val="clear" w:fill="f8f8f8"/>
+      <w:rFonts w:ascii="Consolas" w:hAnsi="Consolas"/>
       <w:b/>
       <w:i/>
+      <w:color w:val="8F5902"/>
+      <w:sz w:val="22"/>
+      <w:shd w:val="clear" w:color="auto" w:fill="F8F8F8"/>
     </w:rPr>
   </w:style>
   <w:style w:type="character" w:customStyle="1" w:styleId="WarningTok">
     <w:name w:val="WarningTok"/>
     <w:basedOn w:val="VerbatimChar"/>
     <w:rPr>
-      <w:color w:val="8f5902"/>
-      <w:shd w:val="clear" w:fill="f8f8f8"/>
+      <w:rFonts w:ascii="Consolas" w:hAnsi="Consolas"/>
       <w:b/>
       <w:i/>
+      <w:color w:val="8F5902"/>
+      <w:sz w:val="22"/>
+      <w:shd w:val="clear" w:color="auto" w:fill="F8F8F8"/>
     </w:rPr>
   </w:style>
   <w:style w:type="character" w:customStyle="1" w:styleId="AlertTok">
     <w:name w:val="AlertTok"/>
     <w:basedOn w:val="VerbatimChar"/>
     <w:rPr>
-      <w:color w:val="ef2929"/>
-      <w:shd w:val="clear" w:fill="f8f8f8"/>
+      <w:rFonts w:ascii="Consolas" w:hAnsi="Consolas"/>
+      <w:color w:val="EF2929"/>
+      <w:sz w:val="22"/>
+      <w:shd w:val="clear" w:color="auto" w:fill="F8F8F8"/>
     </w:rPr>
   </w:style>
   <w:style w:type="character" w:customStyle="1" w:styleId="ErrorTok">
     <w:name w:val="ErrorTok"/>
     <w:basedOn w:val="VerbatimChar"/>
     <w:rPr>
-      <w:color w:val="a40000"/>
-      <w:shd w:val="clear" w:fill="f8f8f8"/>
+      <w:rFonts w:ascii="Consolas" w:hAnsi="Consolas"/>
       <w:b/>
+      <w:color w:val="A40000"/>
+      <w:sz w:val="22"/>
+      <w:shd w:val="clear" w:color="auto" w:fill="F8F8F8"/>
     </w:rPr>
   </w:style>
   <w:style w:type="character" w:customStyle="1" w:styleId="NormalTok">
     <w:name w:val="NormalTok"/>
     <w:basedOn w:val="VerbatimChar"/>
     <w:rPr>
-      <w:shd w:val="clear" w:fill="f8f8f8"/>
-    </w:rPr>
+      <w:rFonts w:ascii="Consolas" w:hAnsi="Consolas"/>
+      <w:sz w:val="22"/>
+      <w:shd w:val="clear" w:color="auto" w:fill="F8F8F8"/>
+    </w:rPr>
+  </w:style>
+  <w:style w:type="paragraph" w:styleId="BalloonText">
+    <w:name w:val="Balloon Text"/>
+    <w:basedOn w:val="Normal"/>
+    <w:link w:val="BalloonTextChar"/>
+    <w:semiHidden/>
+    <w:unhideWhenUsed/>
+    <w:rsid w:val="00426CE1"/>
+    <w:pPr>
+      <w:spacing w:after="0"/>
+    </w:pPr>
+    <w:rPr>
+      <w:rFonts w:ascii="Times New Roman" w:hAnsi="Times New Roman" w:cs="Times New Roman"/>
+      <w:sz w:val="18"/>
+      <w:szCs w:val="18"/>
+    </w:rPr>
+  </w:style>
+  <w:style w:type="character" w:customStyle="1" w:styleId="BalloonTextChar">
+    <w:name w:val="Balloon Text Char"/>
+    <w:basedOn w:val="DefaultParagraphFont"/>
+    <w:link w:val="BalloonText"/>
+    <w:semiHidden/>
+    <w:rsid w:val="00426CE1"/>
+    <w:rPr>
+      <w:rFonts w:ascii="Times New Roman" w:hAnsi="Times New Roman" w:cs="Times New Roman"/>
+      <w:sz w:val="18"/>
+      <w:szCs w:val="18"/>
+    </w:rPr>
+  </w:style>
+  <w:style w:type="paragraph" w:styleId="IntenseQuote">
+    <w:name w:val="Intense Quote"/>
+    <w:basedOn w:val="Normal"/>
+    <w:next w:val="Normal"/>
+    <w:link w:val="IntenseQuoteChar"/>
+    <w:rsid w:val="00C8697C"/>
+    <w:pPr>
+      <w:pBdr>
+        <w:top w:val="single" w:sz="4" w:space="10" w:color="4F81BD" w:themeColor="accent1"/>
+        <w:bottom w:val="single" w:sz="4" w:space="10" w:color="4F81BD" w:themeColor="accent1"/>
+      </w:pBdr>
+      <w:spacing w:before="360" w:after="360"/>
+      <w:ind w:left="864" w:right="864"/>
+      <w:jc w:val="center"/>
+    </w:pPr>
+    <w:rPr>
+      <w:i/>
+      <w:iCs/>
+      <w:color w:val="4F81BD" w:themeColor="accent1"/>
+    </w:rPr>
+  </w:style>
+  <w:style w:type="character" w:customStyle="1" w:styleId="BodyTextChar">
+    <w:name w:val="Body Text Char"/>
+    <w:basedOn w:val="DefaultParagraphFont"/>
+    <w:link w:val="BodyText"/>
+    <w:rsid w:val="00C8697C"/>
+  </w:style>
+  <w:style w:type="character" w:customStyle="1" w:styleId="IntenseQuoteChar">
+    <w:name w:val="Intense Quote Char"/>
+    <w:basedOn w:val="DefaultParagraphFont"/>
+    <w:link w:val="IntenseQuote"/>
+    <w:rsid w:val="00C8697C"/>
+    <w:rPr>
+      <w:i/>
+      <w:iCs/>
+      <w:color w:val="4F81BD" w:themeColor="accent1"/>
+    </w:rPr>
+  </w:style>
+  <w:style w:type="paragraph" w:styleId="BodyTextFirstIndent">
+    <w:name w:val="Body Text First Indent"/>
+    <w:basedOn w:val="BodyText"/>
+    <w:link w:val="BodyTextFirstIndentChar"/>
+    <w:unhideWhenUsed/>
+    <w:rsid w:val="00C8697C"/>
+    <w:pPr>
+      <w:spacing w:before="0" w:after="200"/>
+      <w:ind w:firstLine="360"/>
+    </w:pPr>
+  </w:style>
+  <w:style w:type="character" w:customStyle="1" w:styleId="BodyTextFirstIndentChar">
+    <w:name w:val="Body Text First Indent Char"/>
+    <w:basedOn w:val="BodyTextChar"/>
+    <w:link w:val="BodyTextFirstIndent"/>
+    <w:rsid w:val="00C8697C"/>
   </w:style>
 </w:styles>
 </file>
